--- a/00_ProjectAdministration/02_MainExp/02_Ethics/03_Einwilligungserklaerung.docx
+++ b/00_ProjectAdministration/02_MainExp/02_Ethics/03_Einwilligungserklaerung.docx
@@ -665,9 +665,11 @@
       <w:r>
         <w:t>„Subjektive Werte kognitiver Aufgaben“</w:t>
       </w:r>
-      <w:r>
-        <w:t xml:space="preserve"> – Termin 1</w:t>
-      </w:r>
+      <w:del w:id="0" w:author="Christoph Scheffel" w:date="2021-12-02T08:50:00Z">
+        <w:r>
+          <w:delText xml:space="preserve"> – Termin 1</w:delText>
+        </w:r>
+      </w:del>
     </w:p>
     <w:p>
       <w:pPr>
@@ -1038,14 +1040,139 @@
         <w:rPr>
           <w:rFonts w:ascii="Arial" w:hAnsi="Arial" w:cs="Arial"/>
         </w:rPr>
-        <w:t>Diese Studie findet in den Untersuchungsräumen der Fachrichtung Psychologie der TU Dresden statt</w:t>
-      </w:r>
-      <w:r>
-        <w:rPr>
-          <w:rFonts w:ascii="Arial" w:hAnsi="Arial" w:cs="Arial"/>
-        </w:rPr>
-        <w:t xml:space="preserve"> und besteht aus zwei Erhebungszeitpunkten, welche im Abstand von einer Woche stattfinden</w:t>
-      </w:r>
+        <w:t xml:space="preserve">Diese Studie </w:t>
+      </w:r>
+      <w:ins w:id="1" w:author="Christoph Scheffel" w:date="2021-12-02T08:51:00Z">
+        <w:r>
+          <w:rPr>
+            <w:rFonts w:ascii="Arial" w:hAnsi="Arial" w:cs="Arial"/>
+          </w:rPr>
+          <w:t>besteht aus drei Teilen. Der erste Teil besteht aus eine</w:t>
+        </w:r>
+      </w:ins>
+      <w:ins w:id="2" w:author="Christoph Scheffel" w:date="2021-12-02T08:52:00Z">
+        <w:r>
+          <w:rPr>
+            <w:rFonts w:ascii="Arial" w:hAnsi="Arial" w:cs="Arial"/>
+          </w:rPr>
+          <w:t>r</w:t>
+        </w:r>
+      </w:ins>
+      <w:ins w:id="3" w:author="Christoph Scheffel" w:date="2021-12-02T08:51:00Z">
+        <w:r>
+          <w:rPr>
+            <w:rFonts w:ascii="Arial" w:hAnsi="Arial" w:cs="Arial"/>
+          </w:rPr>
+          <w:t xml:space="preserve"> Reihe an Fragebögen, die Sie online ausfüllen werden.</w:t>
+        </w:r>
+      </w:ins>
+      <w:ins w:id="4" w:author="Christoph Scheffel" w:date="2021-12-02T09:01:00Z">
+        <w:r>
+          <w:rPr>
+            <w:rFonts w:ascii="Arial" w:hAnsi="Arial" w:cs="Arial"/>
+          </w:rPr>
+          <w:t xml:space="preserve"> </w:t>
+        </w:r>
+      </w:ins>
+      <w:moveToRangeStart w:id="5" w:author="Christoph Scheffel" w:date="2021-12-02T09:01:00Z" w:name="move89328112"/>
+      <w:moveTo w:id="6" w:author="Christoph Scheffel" w:date="2021-12-02T09:01:00Z">
+        <w:r>
+          <w:rPr>
+            <w:rFonts w:ascii="Arial" w:hAnsi="Arial" w:cs="Arial"/>
+          </w:rPr>
+          <w:t>Das Ausfüllen der Fragebögen wird ca. 30 Minuten in Anspruch nehmen. Diese dienen der Erfassung spezieller Persönlichkeitsmerkmale</w:t>
+        </w:r>
+      </w:moveTo>
+      <w:moveToRangeEnd w:id="5"/>
+      <w:ins w:id="7" w:author="Christoph Scheffel" w:date="2021-12-02T09:01:00Z">
+        <w:r>
+          <w:rPr>
+            <w:rFonts w:ascii="Arial" w:hAnsi="Arial" w:cs="Arial"/>
+          </w:rPr>
+          <w:t>.</w:t>
+        </w:r>
+      </w:ins>
+      <w:ins w:id="8" w:author="Christoph Scheffel" w:date="2021-12-02T08:51:00Z">
+        <w:r>
+          <w:rPr>
+            <w:rFonts w:ascii="Arial" w:hAnsi="Arial" w:cs="Arial"/>
+          </w:rPr>
+          <w:t xml:space="preserve"> Anschließend können Termine für die Teile zwei und drei vereinbart werden. </w:t>
+        </w:r>
+      </w:ins>
+      <w:ins w:id="9" w:author="Christoph Scheffel" w:date="2021-12-02T08:52:00Z">
+        <w:r>
+          <w:rPr>
+            <w:rFonts w:ascii="Arial" w:hAnsi="Arial" w:cs="Arial"/>
+          </w:rPr>
+          <w:t xml:space="preserve">Diese </w:t>
+        </w:r>
+      </w:ins>
+      <w:r>
+        <w:rPr>
+          <w:rFonts w:ascii="Arial" w:hAnsi="Arial" w:cs="Arial"/>
+        </w:rPr>
+        <w:t>finde</w:t>
+      </w:r>
+      <w:ins w:id="10" w:author="Christoph Scheffel" w:date="2021-12-02T08:52:00Z">
+        <w:r>
+          <w:rPr>
+            <w:rFonts w:ascii="Arial" w:hAnsi="Arial" w:cs="Arial"/>
+          </w:rPr>
+          <w:t>n</w:t>
+        </w:r>
+      </w:ins>
+      <w:del w:id="11" w:author="Christoph Scheffel" w:date="2021-12-02T08:52:00Z">
+        <w:r>
+          <w:rPr>
+            <w:rFonts w:ascii="Arial" w:hAnsi="Arial" w:cs="Arial"/>
+          </w:rPr>
+          <w:delText>t</w:delText>
+        </w:r>
+      </w:del>
+      <w:r>
+        <w:rPr>
+          <w:rFonts w:ascii="Arial" w:hAnsi="Arial" w:cs="Arial"/>
+        </w:rPr>
+        <w:t xml:space="preserve"> in den Untersuchungsräumen der Fachrichtung Psychologie der TU Dresden statt</w:t>
+      </w:r>
+      <w:r>
+        <w:rPr>
+          <w:rFonts w:ascii="Arial" w:hAnsi="Arial" w:cs="Arial"/>
+        </w:rPr>
+        <w:t xml:space="preserve"> und</w:t>
+      </w:r>
+      <w:del w:id="12" w:author="Christoph Scheffel" w:date="2021-12-02T08:52:00Z">
+        <w:r>
+          <w:rPr>
+            <w:rFonts w:ascii="Arial" w:hAnsi="Arial" w:cs="Arial"/>
+          </w:rPr>
+          <w:delText xml:space="preserve"> </w:delText>
+        </w:r>
+      </w:del>
+      <w:ins w:id="13" w:author="Christoph Scheffel" w:date="2021-12-02T08:52:00Z">
+        <w:r>
+          <w:rPr>
+            <w:rFonts w:ascii="Arial" w:hAnsi="Arial" w:cs="Arial"/>
+          </w:rPr>
+          <w:t xml:space="preserve"> finden im Abstand von einer Woche statt.</w:t>
+        </w:r>
+      </w:ins>
+      <w:del w:id="14" w:author="Christoph Scheffel" w:date="2021-12-02T08:52:00Z">
+        <w:r>
+          <w:rPr>
+            <w:rFonts w:ascii="Arial" w:hAnsi="Arial" w:cs="Arial"/>
+          </w:rPr>
+          <w:delText xml:space="preserve">besteht aus zwei </w:delText>
+        </w:r>
+        <w:r>
+          <w:rPr>
+            <w:rFonts w:ascii="Arial" w:hAnsi="Arial" w:cs="Arial"/>
+          </w:rPr>
+          <w:lastRenderedPageBreak/>
+          <w:delText>Erhebungszeitpunkten, welche im Abstand von einer Woche stattfinden</w:delText>
+        </w:r>
+      </w:del>
       <w:r>
         <w:rPr>
           <w:rFonts w:ascii="Arial" w:hAnsi="Arial" w:cs="Arial"/>
@@ -1056,7 +1183,29 @@
         <w:rPr>
           <w:rFonts w:ascii="Arial" w:hAnsi="Arial" w:cs="Arial"/>
         </w:rPr>
-        <w:t xml:space="preserve">Der erste Termin wird ca. </w:t>
+        <w:t xml:space="preserve">Der erste </w:t>
+      </w:r>
+      <w:ins w:id="15" w:author="Christoph Scheffel" w:date="2021-12-02T08:53:00Z">
+        <w:r>
+          <w:rPr>
+            <w:rFonts w:ascii="Arial" w:hAnsi="Arial" w:cs="Arial"/>
+          </w:rPr>
+          <w:t>Labort</w:t>
+        </w:r>
+      </w:ins>
+      <w:del w:id="16" w:author="Christoph Scheffel" w:date="2021-12-02T08:53:00Z">
+        <w:r>
+          <w:rPr>
+            <w:rFonts w:ascii="Arial" w:hAnsi="Arial" w:cs="Arial"/>
+          </w:rPr>
+          <w:delText>T</w:delText>
+        </w:r>
+      </w:del>
+      <w:r>
+        <w:rPr>
+          <w:rFonts w:ascii="Arial" w:hAnsi="Arial" w:cs="Arial"/>
+        </w:rPr>
+        <w:t xml:space="preserve">ermin wird ca. </w:t>
       </w:r>
       <w:r>
         <w:rPr>
@@ -1068,7 +1217,43 @@
         <w:rPr>
           <w:rFonts w:ascii="Arial" w:hAnsi="Arial" w:cs="Arial"/>
         </w:rPr>
-        <w:t xml:space="preserve"> Ihrer Zeit in Anspruch nehmen. Sie werden zunächst eine kurze Vorbefragung ausfüllen, welche soziodemographische Merkmale erfasst. Anschließend bearbeiten Sie eine kognitive Aufgabe am Computer</w:t>
+        <w:t xml:space="preserve"> Ihrer Zeit in Anspruch nehmen. Sie werden zunächst eine kurze Vorbefragung ausfüllen, </w:t>
+      </w:r>
+      <w:commentRangeStart w:id="17"/>
+      <w:r>
+        <w:rPr>
+          <w:rFonts w:ascii="Arial" w:hAnsi="Arial" w:cs="Arial"/>
+        </w:rPr>
+        <w:t xml:space="preserve">welche </w:t>
+      </w:r>
+      <w:del w:id="18" w:author="Christoph Scheffel" w:date="2021-12-02T08:58:00Z">
+        <w:r>
+          <w:rPr>
+            <w:rFonts w:ascii="Arial" w:hAnsi="Arial" w:cs="Arial"/>
+          </w:rPr>
+          <w:delText>soziodemographische Merkmale erfasst</w:delText>
+        </w:r>
+      </w:del>
+      <w:ins w:id="19" w:author="Christoph Scheffel" w:date="2021-12-02T08:58:00Z">
+        <w:r>
+          <w:rPr>
+            <w:rFonts w:ascii="Arial" w:hAnsi="Arial" w:cs="Arial"/>
+          </w:rPr>
+          <w:t>Ihre aktuelle Stimmung erfasst</w:t>
+        </w:r>
+        <w:commentRangeEnd w:id="17"/>
+        <w:r>
+          <w:rPr>
+            <w:rStyle w:val="Kommentarzeichen"/>
+          </w:rPr>
+          <w:commentReference w:id="17"/>
+        </w:r>
+      </w:ins>
+      <w:r>
+        <w:rPr>
+          <w:rFonts w:ascii="Arial" w:hAnsi="Arial" w:cs="Arial"/>
+        </w:rPr>
+        <w:t>. Anschließend bearbeiten Sie eine kognitive Aufgabe am Computer</w:t>
       </w:r>
       <w:r>
         <w:rPr>
@@ -1098,14 +1283,7 @@
         <w:rPr>
           <w:rFonts w:ascii="Arial" w:hAnsi="Arial" w:cs="Arial"/>
         </w:rPr>
-        <w:t xml:space="preserve">Der zweite Termin (eine Woche später) </w:t>
-      </w:r>
-      <w:r>
-        <w:rPr>
-          <w:rFonts w:ascii="Arial" w:hAnsi="Arial" w:cs="Arial"/>
-        </w:rPr>
-        <w:lastRenderedPageBreak/>
-        <w:t xml:space="preserve">umfasst ein </w:t>
+        <w:t xml:space="preserve">Der zweite Termin (eine Woche später) umfasst ein </w:t>
       </w:r>
       <w:r>
         <w:rPr>
@@ -1137,26 +1315,52 @@
         <w:rPr>
           <w:rFonts w:ascii="Arial" w:hAnsi="Arial" w:cs="Arial"/>
         </w:rPr>
-        <w:t xml:space="preserve">nt durch (Dauer ca. 30 Minuten). Ihre Aufgabe besteht darin, negative Bilder zu betrachten. Dabei sollen Sie verschiedene Regulationsstrategien einsetzen, um aufkommende negative Emotionen zu regulieren. Es folgt eine kurze Nachbefragung. Zuletzt erhalten Sie zwei Tage nach Abschluss dieses Teils eine E-Mail mit einer Reihe an Fragebögen, die wir Sie bitten würden, auszufüllen. Das Ausfüllen der Fragebögen wird ca. </w:t>
-      </w:r>
-      <w:r>
-        <w:rPr>
-          <w:rFonts w:ascii="Arial" w:hAnsi="Arial" w:cs="Arial"/>
-        </w:rPr>
-        <w:t xml:space="preserve">30 </w:t>
-      </w:r>
-      <w:r>
-        <w:rPr>
-          <w:rFonts w:ascii="Arial" w:hAnsi="Arial" w:cs="Arial"/>
-        </w:rPr>
-        <w:t xml:space="preserve">Minuten in Anspruch nehmen. </w:t>
-      </w:r>
-      <w:r>
-        <w:rPr>
-          <w:rFonts w:ascii="Arial" w:hAnsi="Arial" w:cs="Arial"/>
-        </w:rPr>
-        <w:t>Diese dienen der Erfassung spezieller Persönlichkeitsmerkmale</w:t>
-      </w:r>
+        <w:t xml:space="preserve">nt durch (Dauer ca. 30 Minuten). Ihre Aufgabe besteht darin, negative Bilder zu betrachten. Dabei sollen Sie verschiedene Regulationsstrategien einsetzen, um aufkommende negative Emotionen zu regulieren. Es folgt eine kurze Nachbefragung. </w:t>
+      </w:r>
+      <w:del w:id="20" w:author="Christoph Scheffel" w:date="2021-12-02T09:01:00Z">
+        <w:r>
+          <w:rPr>
+            <w:rFonts w:ascii="Arial" w:hAnsi="Arial" w:cs="Arial"/>
+          </w:rPr>
+          <w:delText xml:space="preserve">Zuletzt erhalten Sie zwei Tage nach Abschluss dieses Teils eine E-Mail mit einer Reihe an Fragebögen, die wir Sie bitten würden, auszufüllen. </w:delText>
+        </w:r>
+      </w:del>
+      <w:moveFromRangeStart w:id="21" w:author="Christoph Scheffel" w:date="2021-12-02T09:01:00Z" w:name="move89328112"/>
+      <w:moveFrom w:id="22" w:author="Christoph Scheffel" w:date="2021-12-02T09:01:00Z">
+        <w:del w:id="23" w:author="Christoph Scheffel" w:date="2021-12-02T09:01:00Z">
+          <w:r>
+            <w:rPr>
+              <w:rFonts w:ascii="Arial" w:hAnsi="Arial" w:cs="Arial"/>
+            </w:rPr>
+            <w:delText xml:space="preserve">Das Ausfüllen der Fragebögen wird ca. </w:delText>
+          </w:r>
+          <w:r>
+            <w:rPr>
+              <w:rFonts w:ascii="Arial" w:hAnsi="Arial" w:cs="Arial"/>
+            </w:rPr>
+            <w:delText xml:space="preserve">30 </w:delText>
+          </w:r>
+          <w:r>
+            <w:rPr>
+              <w:rFonts w:ascii="Arial" w:hAnsi="Arial" w:cs="Arial"/>
+            </w:rPr>
+            <w:delText xml:space="preserve">Minuten in Anspruch </w:delText>
+          </w:r>
+        </w:del>
+        <w:r>
+          <w:rPr>
+            <w:rFonts w:ascii="Arial" w:hAnsi="Arial" w:cs="Arial"/>
+          </w:rPr>
+          <w:t xml:space="preserve">nehmen. </w:t>
+        </w:r>
+        <w:r>
+          <w:rPr>
+            <w:rFonts w:ascii="Arial" w:hAnsi="Arial" w:cs="Arial"/>
+          </w:rPr>
+          <w:t>Diese dienen der Erfassung spezieller Persönlichkeitsmerkmale</w:t>
+        </w:r>
+      </w:moveFrom>
+      <w:moveFromRangeEnd w:id="21"/>
     </w:p>
     <w:p>
       <w:pPr>
@@ -1629,11 +1833,18 @@
         <w:rPr>
           <w:rFonts w:ascii="Arial" w:hAnsi="Arial" w:cs="Arial"/>
         </w:rPr>
-        <w:t>30</w:t>
-      </w:r>
-      <w:r>
-        <w:rPr>
-          <w:rFonts w:ascii="Arial" w:hAnsi="Arial" w:cs="Arial"/>
+        <w:t xml:space="preserve">30 </w:t>
+      </w:r>
+      <w:r>
+        <w:rPr>
+          <w:rFonts w:ascii="Arial" w:hAnsi="Arial" w:cs="Arial"/>
+        </w:rPr>
+        <w:t>Jahre alt sind und fließend Deutsch sprechen. Außerdem sollten Sie über normale oder korrigierte Sehfähigkeit</w:t>
+      </w:r>
+      <w:r>
+        <w:rPr>
+          <w:rFonts w:ascii="Arial" w:hAnsi="Arial" w:cs="Arial"/>
+          <w:color w:val="FF0000"/>
         </w:rPr>
         <w:t xml:space="preserve"> </w:t>
       </w:r>
@@ -1641,33 +1852,20 @@
         <w:rPr>
           <w:rFonts w:ascii="Arial" w:hAnsi="Arial" w:cs="Arial"/>
         </w:rPr>
-        <w:t>Jahre alt sind und fließend Deutsch sprechen. Außerdem sollten Sie über normale oder korrigierte Sehfähigkeit</w:t>
-      </w:r>
-      <w:r>
-        <w:rPr>
-          <w:rFonts w:ascii="Arial" w:hAnsi="Arial" w:cs="Arial"/>
-          <w:color w:val="FF0000"/>
-        </w:rPr>
-        <w:t xml:space="preserve"> </w:t>
-      </w:r>
-      <w:r>
-        <w:rPr>
-          <w:rFonts w:ascii="Arial" w:hAnsi="Arial" w:cs="Arial"/>
-        </w:rPr>
         <w:t>verfügen. Ein Studienausschluss erfolgt bei aktuell vorliegenden psychologischen, psychiatrischen oder neurologischen Erkrankungen, regelmäßiger oder übermäßiger Einnahme von illegalen bzw. legalen Drogen oder Medikamenten, die die psychische Leistungsfähigkeit einschränken.</w:t>
       </w:r>
       <w:r>
         <w:rPr>
           <w:rFonts w:ascii="Arial" w:hAnsi="Arial" w:cs="Arial"/>
         </w:rPr>
-        <w:t xml:space="preserve"> Diese Aspekte wurden bei Terminvereinbarung schon abgeklärt und werden nicht erneut erfragt. Heute vergewissern wir uns zu Beginn lediglich anhand Ihrer Aussagen, ob Sie sich fit und munter für die Studienteilnahme fühlen, d. h. in der vergangenen Nacht ausreichend geschlafen haben, nicht unter dem Einfluss von </w:t>
+        <w:t xml:space="preserve"> Diese Aspekte </w:t>
       </w:r>
       <w:r>
         <w:rPr>
           <w:rFonts w:ascii="Arial" w:hAnsi="Arial" w:cs="Arial"/>
         </w:rPr>
         <w:lastRenderedPageBreak/>
-        <w:t xml:space="preserve">Substanzen stehen, die die geistige Leistungsfähigkeit beeinträchtigen, oder aus sonstigen Gründen wie etwa starkem Stress oder dergleichen eventuellen Leistungsbeeinträchtigungen unterliegen. </w:t>
+        <w:t xml:space="preserve">wurden bei Terminvereinbarung schon abgeklärt und werden nicht erneut erfragt. Heute vergewissern wir uns zu Beginn lediglich anhand Ihrer Aussagen, ob Sie sich fit und munter für die Studienteilnahme fühlen, d. h. in der vergangenen Nacht ausreichend geschlafen haben, nicht unter dem Einfluss von Substanzen stehen, die die geistige Leistungsfähigkeit beeinträchtigen, oder aus sonstigen Gründen wie etwa starkem Stress oder dergleichen eventuellen Leistungsbeeinträchtigungen unterliegen. </w:t>
       </w:r>
     </w:p>
     <w:p>
@@ -2138,21 +2336,27 @@
         <w:rPr>
           <w:rFonts w:ascii="Arial" w:hAnsi="Arial" w:cs="Arial"/>
         </w:rPr>
-        <w:t>Falls Sie Ihre Einwilligung widerrufen möchten, informieren Sie bitte Ihren Studienleiter oder schreiben Sie eine formlose E-Mail. In diesem Fall werden die zu Ihrer Person verarbeiteten Daten umgehend (vor Beendigung der Datenerhebung) gelöscht, sofern keine Rechtsgründe entgegenstehen. Alle personenbezogenen Daten werden ohnehin nach Abschluss des Forschungsprojektes, spätestens aber nach 10 Jahren datenschutzgerecht gelöscht</w:t>
-      </w:r>
-    </w:p>
-    <w:p>
-      <w:pPr>
-        <w:jc w:val="both"/>
-        <w:rPr>
-          <w:rFonts w:ascii="Arial" w:hAnsi="Arial" w:cs="Arial"/>
-        </w:rPr>
-      </w:pPr>
+        <w:t xml:space="preserve">Falls Sie Ihre Einwilligung widerrufen möchten, informieren Sie bitte Ihren Studienleiter oder schreiben Sie eine formlose E-Mail. In diesem Fall werden die zu Ihrer Person verarbeiteten Daten umgehend (vor Beendigung der Datenerhebung) gelöscht, sofern keine Rechtsgründe entgegenstehen. Alle </w:t>
+      </w:r>
       <w:r>
         <w:rPr>
           <w:rFonts w:ascii="Arial" w:hAnsi="Arial" w:cs="Arial"/>
         </w:rPr>
         <w:lastRenderedPageBreak/>
+        <w:t>personenbezogenen Daten werden ohnehin nach Abschluss des Forschungsprojektes, spätestens aber nach 10 Jahren datenschutzgerecht gelöscht</w:t>
+      </w:r>
+    </w:p>
+    <w:p>
+      <w:pPr>
+        <w:jc w:val="both"/>
+        <w:rPr>
+          <w:rFonts w:ascii="Arial" w:hAnsi="Arial" w:cs="Arial"/>
+        </w:rPr>
+      </w:pPr>
+      <w:r>
+        <w:rPr>
+          <w:rFonts w:ascii="Arial" w:hAnsi="Arial" w:cs="Arial"/>
+        </w:rPr>
         <w:t>Sie können jederzeit schriftlich Auskunft über die zu Ihrer Person verarbeiteten Daten sowie die möglichen Empfänger dieser Daten, an die diese übermittelt wurden, verlangen. Eine Antwort steht Ihnen mit der Frist von einem Monat nach Eingang des Auskunftsersuchens zu.</w:t>
       </w:r>
     </w:p>
@@ -2277,7 +2481,7 @@
         </w:rPr>
         <w:t>) sowie an die zuständige Aufsichtsbehörde für den Datenschutz (</w:t>
       </w:r>
-      <w:hyperlink r:id="rId11" w:history="1">
+      <w:hyperlink r:id="rId13" w:history="1">
         <w:r>
           <w:rPr>
             <w:rStyle w:val="Hyperlink"/>
@@ -2848,8 +3052,28 @@
           <w:rStyle w:val="Fett"/>
           <w:rFonts w:ascii="Arial" w:hAnsi="Arial" w:cs="Arial"/>
         </w:rPr>
-        <w:t xml:space="preserve"> Termin 1</w:t>
-      </w:r>
+        <w:t xml:space="preserve"> </w:t>
+      </w:r>
+      <w:ins w:id="24" w:author="Christoph Scheffel" w:date="2021-12-02T09:07:00Z">
+        <w:r>
+          <w:rPr>
+            <w:rStyle w:val="Fett"/>
+            <w:rFonts w:ascii="Arial" w:hAnsi="Arial" w:cs="Arial"/>
+          </w:rPr>
+          <w:t>Persönlichkeitsfragebögen</w:t>
+        </w:r>
+      </w:ins>
+      <w:bookmarkStart w:id="25" w:name="_GoBack"/>
+      <w:bookmarkEnd w:id="25"/>
+      <w:del w:id="26" w:author="Christoph Scheffel" w:date="2021-12-02T09:07:00Z">
+        <w:r>
+          <w:rPr>
+            <w:rStyle w:val="Fett"/>
+            <w:rFonts w:ascii="Arial" w:hAnsi="Arial" w:cs="Arial"/>
+          </w:rPr>
+          <w:delText>Termin 1</w:delText>
+        </w:r>
+      </w:del>
     </w:p>
     <w:p>
       <w:pPr>
@@ -3338,31 +3562,40 @@
           <w:rFonts w:ascii="Arial" w:hAnsi="Arial" w:cs="Arial"/>
         </w:rPr>
         <w:lastRenderedPageBreak/>
-        <w:t>Einwillig</w:t>
-      </w:r>
-      <w:bookmarkStart w:id="0" w:name="_GoBack"/>
-      <w:bookmarkEnd w:id="0"/>
+        <w:t xml:space="preserve">Einwilligungserklärung zur </w:t>
+      </w:r>
       <w:r>
         <w:rPr>
           <w:rStyle w:val="Fett"/>
           <w:rFonts w:ascii="Arial" w:hAnsi="Arial" w:cs="Arial"/>
         </w:rPr>
-        <w:t xml:space="preserve">ungserklärung zur </w:t>
+        <w:t>Studie „Subjektive Werte kognitiver Aufgaben“ –</w:t>
       </w:r>
       <w:r>
         <w:rPr>
           <w:rStyle w:val="Fett"/>
           <w:rFonts w:ascii="Arial" w:hAnsi="Arial" w:cs="Arial"/>
         </w:rPr>
-        <w:t>Studie „Subjektive Werte kognitiver Aufgaben“ –</w:t>
-      </w:r>
-      <w:r>
-        <w:rPr>
-          <w:rStyle w:val="Fett"/>
-          <w:rFonts w:ascii="Arial" w:hAnsi="Arial" w:cs="Arial"/>
-        </w:rPr>
-        <w:t xml:space="preserve"> Termin 2</w:t>
-      </w:r>
+        <w:t xml:space="preserve"> Termin </w:t>
+      </w:r>
+      <w:ins w:id="27" w:author="Christoph Scheffel" w:date="2021-12-02T09:07:00Z">
+        <w:r>
+          <w:rPr>
+            <w:rStyle w:val="Fett"/>
+            <w:rFonts w:ascii="Arial" w:hAnsi="Arial" w:cs="Arial"/>
+          </w:rPr>
+          <w:t>1</w:t>
+        </w:r>
+      </w:ins>
+      <w:del w:id="28" w:author="Christoph Scheffel" w:date="2021-12-02T09:07:00Z">
+        <w:r>
+          <w:rPr>
+            <w:rStyle w:val="Fett"/>
+            <w:rFonts w:ascii="Arial" w:hAnsi="Arial" w:cs="Arial"/>
+          </w:rPr>
+          <w:delText>2</w:delText>
+        </w:r>
+      </w:del>
     </w:p>
     <w:p>
       <w:pPr>
@@ -3813,6 +4046,7 @@
     <w:p>
       <w:pPr>
         <w:rPr>
+          <w:ins w:id="29" w:author="Christoph Scheffel" w:date="2021-12-02T09:06:00Z"/>
           <w:rFonts w:ascii="Arial" w:hAnsi="Arial" w:cs="Arial"/>
         </w:rPr>
       </w:pPr>
@@ -3837,13 +4071,585 @@
         <w:t xml:space="preserve"> / -in</w:t>
       </w:r>
     </w:p>
+    <w:p>
+      <w:pPr>
+        <w:jc w:val="both"/>
+        <w:rPr>
+          <w:ins w:id="30" w:author="Christoph Scheffel" w:date="2021-12-02T09:06:00Z"/>
+          <w:rStyle w:val="Fett"/>
+          <w:rFonts w:ascii="Arial" w:hAnsi="Arial" w:cs="Arial"/>
+        </w:rPr>
+      </w:pPr>
+      <w:ins w:id="31" w:author="Christoph Scheffel" w:date="2021-12-02T09:06:00Z">
+        <w:r>
+          <w:rPr>
+            <w:rStyle w:val="Fett"/>
+            <w:rFonts w:ascii="Arial" w:hAnsi="Arial" w:cs="Arial"/>
+          </w:rPr>
+          <w:lastRenderedPageBreak/>
+          <w:t xml:space="preserve">Einwilligungserklärung zur </w:t>
+        </w:r>
+        <w:r>
+          <w:rPr>
+            <w:rStyle w:val="Fett"/>
+            <w:rFonts w:ascii="Arial" w:hAnsi="Arial" w:cs="Arial"/>
+          </w:rPr>
+          <w:t>Studie „Subjektive Werte kognitiver Aufgaben“ –</w:t>
+        </w:r>
+        <w:r>
+          <w:rPr>
+            <w:rStyle w:val="Fett"/>
+            <w:rFonts w:ascii="Arial" w:hAnsi="Arial" w:cs="Arial"/>
+          </w:rPr>
+          <w:t xml:space="preserve"> Termin 2</w:t>
+        </w:r>
+      </w:ins>
+    </w:p>
+    <w:p>
+      <w:pPr>
+        <w:jc w:val="both"/>
+        <w:rPr>
+          <w:ins w:id="32" w:author="Christoph Scheffel" w:date="2021-12-02T09:06:00Z"/>
+          <w:rFonts w:ascii="Arial" w:hAnsi="Arial" w:cs="Arial"/>
+        </w:rPr>
+      </w:pPr>
+      <w:ins w:id="33" w:author="Christoph Scheffel" w:date="2021-12-02T09:06:00Z">
+        <w:r>
+          <w:rPr>
+            <w:rFonts w:ascii="Arial" w:hAnsi="Arial" w:cs="Arial"/>
+          </w:rPr>
+          <w:t>Persönliche Daten:</w:t>
+        </w:r>
+      </w:ins>
+    </w:p>
+    <w:p>
+      <w:pPr>
+        <w:jc w:val="both"/>
+        <w:rPr>
+          <w:ins w:id="34" w:author="Christoph Scheffel" w:date="2021-12-02T09:06:00Z"/>
+          <w:rFonts w:ascii="Arial" w:hAnsi="Arial" w:cs="Arial"/>
+        </w:rPr>
+      </w:pPr>
+    </w:p>
+    <w:p>
+      <w:pPr>
+        <w:jc w:val="both"/>
+        <w:rPr>
+          <w:ins w:id="35" w:author="Christoph Scheffel" w:date="2021-12-02T09:06:00Z"/>
+          <w:rFonts w:ascii="Arial" w:hAnsi="Arial" w:cs="Arial"/>
+        </w:rPr>
+      </w:pPr>
+      <w:ins w:id="36" w:author="Christoph Scheffel" w:date="2021-12-02T09:06:00Z">
+        <w:r>
+          <w:rPr>
+            <w:rFonts w:ascii="Arial" w:hAnsi="Arial" w:cs="Arial"/>
+          </w:rPr>
+          <w:t>____________________________________________________</w:t>
+        </w:r>
+      </w:ins>
+    </w:p>
+    <w:p>
+      <w:pPr>
+        <w:jc w:val="both"/>
+        <w:rPr>
+          <w:ins w:id="37" w:author="Christoph Scheffel" w:date="2021-12-02T09:06:00Z"/>
+          <w:rFonts w:ascii="Arial" w:hAnsi="Arial" w:cs="Arial"/>
+        </w:rPr>
+      </w:pPr>
+      <w:ins w:id="38" w:author="Christoph Scheffel" w:date="2021-12-02T09:06:00Z">
+        <w:r>
+          <w:rPr>
+            <w:rFonts w:ascii="Arial" w:hAnsi="Arial" w:cs="Arial"/>
+          </w:rPr>
+          <w:t>Name, Vorname</w:t>
+        </w:r>
+      </w:ins>
+    </w:p>
+    <w:p>
+      <w:pPr>
+        <w:jc w:val="both"/>
+        <w:rPr>
+          <w:ins w:id="39" w:author="Christoph Scheffel" w:date="2021-12-02T09:06:00Z"/>
+          <w:rFonts w:ascii="Arial" w:hAnsi="Arial" w:cs="Arial"/>
+        </w:rPr>
+      </w:pPr>
+    </w:p>
+    <w:p>
+      <w:pPr>
+        <w:jc w:val="both"/>
+        <w:rPr>
+          <w:ins w:id="40" w:author="Christoph Scheffel" w:date="2021-12-02T09:06:00Z"/>
+          <w:rFonts w:ascii="Arial" w:hAnsi="Arial" w:cs="Arial"/>
+          <w:b/>
+        </w:rPr>
+      </w:pPr>
+      <w:ins w:id="41" w:author="Christoph Scheffel" w:date="2021-12-02T09:06:00Z">
+        <w:r>
+          <w:rPr>
+            <w:rFonts w:ascii="Arial" w:hAnsi="Arial" w:cs="Arial"/>
+            <w:b/>
+          </w:rPr>
+          <w:t>Studienteilnahme</w:t>
+        </w:r>
+      </w:ins>
+    </w:p>
+    <w:p>
+      <w:pPr>
+        <w:jc w:val="both"/>
+        <w:rPr>
+          <w:ins w:id="42" w:author="Christoph Scheffel" w:date="2021-12-02T09:06:00Z"/>
+          <w:rFonts w:ascii="Arial" w:hAnsi="Arial" w:cs="Arial"/>
+        </w:rPr>
+      </w:pPr>
+    </w:p>
+    <w:p>
+      <w:pPr>
+        <w:jc w:val="both"/>
+        <w:rPr>
+          <w:ins w:id="43" w:author="Christoph Scheffel" w:date="2021-12-02T09:06:00Z"/>
+          <w:rFonts w:ascii="Arial" w:hAnsi="Arial" w:cs="Arial"/>
+        </w:rPr>
+      </w:pPr>
+      <w:ins w:id="44" w:author="Christoph Scheffel" w:date="2021-12-02T09:06:00Z">
+        <w:r>
+          <w:rPr>
+            <w:rFonts w:ascii="Arial" w:hAnsi="Arial" w:cs="Arial"/>
+          </w:rPr>
+          <w:t>Sie wurden von einem Mitarbeiter über diese Studie umfassend aufgeklärt und geben Ihre Einwilligung zur Teilnahme.</w:t>
+        </w:r>
+      </w:ins>
+    </w:p>
+    <w:p>
+      <w:pPr>
+        <w:pBdr>
+          <w:top w:val="single" w:sz="4" w:space="1" w:color="auto"/>
+          <w:left w:val="single" w:sz="4" w:space="0" w:color="auto"/>
+          <w:bottom w:val="single" w:sz="4" w:space="1" w:color="auto"/>
+          <w:right w:val="single" w:sz="4" w:space="1" w:color="auto"/>
+        </w:pBdr>
+        <w:jc w:val="both"/>
+        <w:rPr>
+          <w:ins w:id="45" w:author="Christoph Scheffel" w:date="2021-12-02T09:06:00Z"/>
+          <w:rFonts w:ascii="Arial" w:hAnsi="Arial" w:cs="Arial"/>
+        </w:rPr>
+      </w:pPr>
+      <w:ins w:id="46" w:author="Christoph Scheffel" w:date="2021-12-02T09:06:00Z">
+        <w:r>
+          <w:rPr>
+            <w:rFonts w:ascii="Arial" w:hAnsi="Arial" w:cs="Arial"/>
+            <w:b/>
+          </w:rPr>
+          <w:t>Datenschutz</w:t>
+        </w:r>
+      </w:ins>
+    </w:p>
+    <w:p>
+      <w:pPr>
+        <w:pBdr>
+          <w:top w:val="single" w:sz="4" w:space="1" w:color="auto"/>
+          <w:left w:val="single" w:sz="4" w:space="0" w:color="auto"/>
+          <w:bottom w:val="single" w:sz="4" w:space="1" w:color="auto"/>
+          <w:right w:val="single" w:sz="4" w:space="1" w:color="auto"/>
+        </w:pBdr>
+        <w:jc w:val="both"/>
+        <w:rPr>
+          <w:ins w:id="47" w:author="Christoph Scheffel" w:date="2021-12-02T09:06:00Z"/>
+          <w:rFonts w:ascii="Arial" w:hAnsi="Arial" w:cs="Arial"/>
+        </w:rPr>
+      </w:pPr>
+      <w:ins w:id="48" w:author="Christoph Scheffel" w:date="2021-12-02T09:06:00Z">
+        <w:r>
+          <w:rPr>
+            <w:rFonts w:ascii="Arial" w:hAnsi="Arial" w:cs="Arial"/>
+          </w:rPr>
+          <w:t>Ich habe die Informationen zum Datenschutz gelesen und verstanden und willige in das Vorgehen ein. Darüber hinaus willige ich ein, dass ein autorisierter und zur Verschwiegenheit verpflichteter Beauftragter der Ethikkommission an der TU Dresden in meine personenbezogenen Daten Einsicht nimmt, soweit dies für die Überprüfung der ordnungsgemäßen Durchführung der Studie notwendig ist. Für diese Maßnahme entbinde ich die Studienmitarbeiter von ihrer Schweigepflicht.</w:t>
+        </w:r>
+      </w:ins>
+    </w:p>
+    <w:p>
+      <w:pPr>
+        <w:pBdr>
+          <w:top w:val="single" w:sz="4" w:space="1" w:color="auto"/>
+          <w:left w:val="single" w:sz="4" w:space="0" w:color="auto"/>
+          <w:bottom w:val="single" w:sz="4" w:space="1" w:color="auto"/>
+          <w:right w:val="single" w:sz="4" w:space="1" w:color="auto"/>
+        </w:pBdr>
+        <w:jc w:val="both"/>
+        <w:rPr>
+          <w:ins w:id="49" w:author="Christoph Scheffel" w:date="2021-12-02T09:06:00Z"/>
+          <w:rFonts w:ascii="Arial" w:hAnsi="Arial" w:cs="Arial"/>
+        </w:rPr>
+      </w:pPr>
+    </w:p>
+    <w:p>
+      <w:pPr>
+        <w:pBdr>
+          <w:top w:val="single" w:sz="4" w:space="1" w:color="auto"/>
+          <w:left w:val="single" w:sz="4" w:space="0" w:color="auto"/>
+          <w:bottom w:val="single" w:sz="4" w:space="1" w:color="auto"/>
+          <w:right w:val="single" w:sz="4" w:space="1" w:color="auto"/>
+        </w:pBdr>
+        <w:jc w:val="both"/>
+        <w:rPr>
+          <w:ins w:id="50" w:author="Christoph Scheffel" w:date="2021-12-02T09:06:00Z"/>
+          <w:rFonts w:ascii="Arial" w:hAnsi="Arial" w:cs="Arial"/>
+        </w:rPr>
+      </w:pPr>
+      <w:ins w:id="51" w:author="Christoph Scheffel" w:date="2021-12-02T09:06:00Z">
+        <w:r>
+          <w:rPr>
+            <w:rFonts w:ascii="Arial" w:hAnsi="Arial" w:cs="Arial"/>
+          </w:rPr>
+          <w:t>____________________________________________________</w:t>
+        </w:r>
+        <w:r>
+          <w:rPr>
+            <w:rFonts w:ascii="Arial" w:hAnsi="Arial" w:cs="Arial"/>
+          </w:rPr>
+          <w:tab/>
+        </w:r>
+      </w:ins>
+    </w:p>
+    <w:p>
+      <w:pPr>
+        <w:pBdr>
+          <w:top w:val="single" w:sz="4" w:space="1" w:color="auto"/>
+          <w:left w:val="single" w:sz="4" w:space="0" w:color="auto"/>
+          <w:bottom w:val="single" w:sz="4" w:space="1" w:color="auto"/>
+          <w:right w:val="single" w:sz="4" w:space="1" w:color="auto"/>
+        </w:pBdr>
+        <w:jc w:val="both"/>
+        <w:rPr>
+          <w:ins w:id="52" w:author="Christoph Scheffel" w:date="2021-12-02T09:06:00Z"/>
+          <w:rFonts w:ascii="Arial" w:hAnsi="Arial" w:cs="Arial"/>
+        </w:rPr>
+      </w:pPr>
+      <w:ins w:id="53" w:author="Christoph Scheffel" w:date="2021-12-02T09:06:00Z">
+        <w:r>
+          <w:rPr>
+            <w:rFonts w:ascii="Arial" w:hAnsi="Arial" w:cs="Arial"/>
+          </w:rPr>
+          <w:t>Ort, Datum, Unterschrift der Probandin / des Probanden</w:t>
+        </w:r>
+      </w:ins>
+    </w:p>
+    <w:p>
+      <w:pPr>
+        <w:jc w:val="both"/>
+        <w:rPr>
+          <w:ins w:id="54" w:author="Christoph Scheffel" w:date="2021-12-02T09:06:00Z"/>
+          <w:rFonts w:ascii="Arial" w:hAnsi="Arial" w:cs="Arial"/>
+        </w:rPr>
+      </w:pPr>
+    </w:p>
+    <w:p>
+      <w:pPr>
+        <w:jc w:val="both"/>
+        <w:rPr>
+          <w:ins w:id="55" w:author="Christoph Scheffel" w:date="2021-12-02T09:06:00Z"/>
+          <w:rFonts w:ascii="Arial" w:hAnsi="Arial" w:cs="Arial"/>
+        </w:rPr>
+      </w:pPr>
+      <w:ins w:id="56" w:author="Christoph Scheffel" w:date="2021-12-02T09:06:00Z">
+        <w:r>
+          <w:rPr>
+            <w:rFonts w:ascii="Arial" w:hAnsi="Arial" w:cs="Arial"/>
+          </w:rPr>
+          <w:t xml:space="preserve">Herr / </w:t>
+        </w:r>
+        <w:proofErr w:type="gramStart"/>
+        <w:r>
+          <w:rPr>
+            <w:rFonts w:ascii="Arial" w:hAnsi="Arial" w:cs="Arial"/>
+          </w:rPr>
+          <w:t xml:space="preserve">Frau  </w:t>
+        </w:r>
+        <w:r>
+          <w:rPr>
+            <w:rFonts w:ascii="Arial" w:hAnsi="Arial" w:cs="Arial"/>
+          </w:rPr>
+          <w:tab/>
+        </w:r>
+        <w:proofErr w:type="gramEnd"/>
+        <w:r>
+          <w:rPr>
+            <w:rFonts w:ascii="Arial" w:hAnsi="Arial" w:cs="Arial"/>
+          </w:rPr>
+          <w:t>____________________________________________________</w:t>
+        </w:r>
+      </w:ins>
+    </w:p>
+    <w:p>
+      <w:pPr>
+        <w:jc w:val="both"/>
+        <w:rPr>
+          <w:ins w:id="57" w:author="Christoph Scheffel" w:date="2021-12-02T09:06:00Z"/>
+          <w:rFonts w:ascii="Arial" w:hAnsi="Arial" w:cs="Arial"/>
+        </w:rPr>
+      </w:pPr>
+      <w:ins w:id="58" w:author="Christoph Scheffel" w:date="2021-12-02T09:06:00Z">
+        <w:r>
+          <w:rPr>
+            <w:rFonts w:ascii="Arial" w:hAnsi="Arial" w:cs="Arial"/>
+          </w:rPr>
+          <w:tab/>
+        </w:r>
+        <w:r>
+          <w:rPr>
+            <w:rFonts w:ascii="Arial" w:hAnsi="Arial" w:cs="Arial"/>
+          </w:rPr>
+          <w:tab/>
+          <w:t xml:space="preserve">Name des / </w:t>
+        </w:r>
+        <w:proofErr w:type="gramStart"/>
+        <w:r>
+          <w:rPr>
+            <w:rFonts w:ascii="Arial" w:hAnsi="Arial" w:cs="Arial"/>
+          </w:rPr>
+          <w:t>der aufklärenden Mitarbeiters</w:t>
+        </w:r>
+        <w:proofErr w:type="gramEnd"/>
+        <w:r>
+          <w:rPr>
+            <w:rFonts w:ascii="Arial" w:hAnsi="Arial" w:cs="Arial"/>
+          </w:rPr>
+          <w:t xml:space="preserve"> / -in</w:t>
+        </w:r>
+      </w:ins>
+    </w:p>
+    <w:p>
+      <w:pPr>
+        <w:jc w:val="both"/>
+        <w:rPr>
+          <w:ins w:id="59" w:author="Christoph Scheffel" w:date="2021-12-02T09:06:00Z"/>
+          <w:rFonts w:ascii="Arial" w:hAnsi="Arial" w:cs="Arial"/>
+        </w:rPr>
+      </w:pPr>
+      <w:ins w:id="60" w:author="Christoph Scheffel" w:date="2021-12-02T09:06:00Z">
+        <w:r>
+          <w:rPr>
+            <w:rFonts w:ascii="Arial" w:hAnsi="Arial" w:cs="Arial"/>
+          </w:rPr>
+          <w:t xml:space="preserve">hat mit mir heute ein ausführliches Aufklärungsgespräch über Art, Umfang und Bedeutung dieser Studie geführt. Dabei wurden u.a. Studienziel und Studienlänge sowie studienbedingte Erfordernisse besprochen. Die Probandeninformation sowie ein Exemplar der Einwilligungserklärung habe ich erhalten, gelesen und verstanden. In diesem Zusammenhang bestehende Fragen wurden besprochen und beantwortet. Ich hatte ausreichend Zeit, mich für oder gegen eine Teilnahme an dieser Studie zu entscheiden.   </w:t>
+        </w:r>
+      </w:ins>
+    </w:p>
+    <w:p>
+      <w:pPr>
+        <w:jc w:val="both"/>
+        <w:rPr>
+          <w:ins w:id="61" w:author="Christoph Scheffel" w:date="2021-12-02T09:06:00Z"/>
+          <w:rFonts w:ascii="Arial" w:hAnsi="Arial" w:cs="Arial"/>
+        </w:rPr>
+      </w:pPr>
+      <w:ins w:id="62" w:author="Christoph Scheffel" w:date="2021-12-02T09:06:00Z">
+        <w:r>
+          <w:rPr>
+            <w:rFonts w:ascii="Arial" w:hAnsi="Arial" w:cs="Arial"/>
+          </w:rPr>
+          <w:t>Sind alle Fragen durch die Aufklärung beantwortet worden?</w:t>
+        </w:r>
+      </w:ins>
+    </w:p>
+    <w:p>
+      <w:pPr>
+        <w:ind w:firstLine="709"/>
+        <w:jc w:val="both"/>
+        <w:rPr>
+          <w:ins w:id="63" w:author="Christoph Scheffel" w:date="2021-12-02T09:06:00Z"/>
+          <w:rFonts w:ascii="Arial" w:hAnsi="Arial" w:cs="Arial"/>
+        </w:rPr>
+      </w:pPr>
+      <w:ins w:id="64" w:author="Christoph Scheffel" w:date="2021-12-02T09:06:00Z">
+        <w:r>
+          <w:rPr>
+            <w:rFonts w:ascii="Arial" w:hAnsi="Arial" w:cs="Arial"/>
+            <w:b/>
+          </w:rPr>
+          <w:t>□</w:t>
+        </w:r>
+        <w:r>
+          <w:rPr>
+            <w:rFonts w:ascii="Arial" w:hAnsi="Arial" w:cs="Arial"/>
+          </w:rPr>
+          <w:t xml:space="preserve"> ja</w:t>
+        </w:r>
+        <w:r>
+          <w:rPr>
+            <w:rFonts w:ascii="Arial" w:hAnsi="Arial" w:cs="Arial"/>
+          </w:rPr>
+          <w:tab/>
+        </w:r>
+        <w:r>
+          <w:rPr>
+            <w:rFonts w:ascii="Arial" w:hAnsi="Arial" w:cs="Arial"/>
+          </w:rPr>
+          <w:tab/>
+        </w:r>
+        <w:r>
+          <w:rPr>
+            <w:rFonts w:ascii="Arial" w:hAnsi="Arial" w:cs="Arial"/>
+            <w:b/>
+          </w:rPr>
+          <w:t>□</w:t>
+        </w:r>
+        <w:r>
+          <w:rPr>
+            <w:rFonts w:ascii="Arial" w:hAnsi="Arial" w:cs="Arial"/>
+          </w:rPr>
+          <w:t xml:space="preserve"> nein</w:t>
+        </w:r>
+      </w:ins>
+    </w:p>
+    <w:p>
+      <w:pPr>
+        <w:jc w:val="both"/>
+        <w:rPr>
+          <w:ins w:id="65" w:author="Christoph Scheffel" w:date="2021-12-02T09:06:00Z"/>
+          <w:rFonts w:ascii="Arial" w:hAnsi="Arial" w:cs="Arial"/>
+        </w:rPr>
+      </w:pPr>
+      <w:ins w:id="66" w:author="Christoph Scheffel" w:date="2021-12-02T09:06:00Z">
+        <w:r>
+          <w:rPr>
+            <w:rFonts w:ascii="Arial" w:hAnsi="Arial" w:cs="Arial"/>
+          </w:rPr>
+          <w:t>Ich willige ein, als Proband an dieser Studie teilzunehmen.</w:t>
+        </w:r>
+      </w:ins>
+    </w:p>
+    <w:p>
+      <w:pPr>
+        <w:jc w:val="both"/>
+        <w:rPr>
+          <w:ins w:id="67" w:author="Christoph Scheffel" w:date="2021-12-02T09:06:00Z"/>
+          <w:rFonts w:ascii="Arial" w:hAnsi="Arial" w:cs="Arial"/>
+        </w:rPr>
+      </w:pPr>
+    </w:p>
+    <w:p>
+      <w:pPr>
+        <w:jc w:val="both"/>
+        <w:rPr>
+          <w:ins w:id="68" w:author="Christoph Scheffel" w:date="2021-12-02T09:06:00Z"/>
+          <w:rFonts w:ascii="Arial" w:hAnsi="Arial" w:cs="Arial"/>
+        </w:rPr>
+      </w:pPr>
+    </w:p>
+    <w:p>
+      <w:pPr>
+        <w:jc w:val="both"/>
+        <w:rPr>
+          <w:ins w:id="69" w:author="Christoph Scheffel" w:date="2021-12-02T09:06:00Z"/>
+          <w:rFonts w:ascii="Arial" w:hAnsi="Arial" w:cs="Arial"/>
+        </w:rPr>
+      </w:pPr>
+      <w:ins w:id="70" w:author="Christoph Scheffel" w:date="2021-12-02T09:06:00Z">
+        <w:r>
+          <w:rPr>
+            <w:rFonts w:ascii="Arial" w:hAnsi="Arial" w:cs="Arial"/>
+          </w:rPr>
+          <w:t>____________________________________________________</w:t>
+        </w:r>
+        <w:r>
+          <w:rPr>
+            <w:rFonts w:ascii="Arial" w:hAnsi="Arial" w:cs="Arial"/>
+          </w:rPr>
+          <w:tab/>
+        </w:r>
+      </w:ins>
+    </w:p>
+    <w:p>
+      <w:pPr>
+        <w:jc w:val="both"/>
+        <w:rPr>
+          <w:ins w:id="71" w:author="Christoph Scheffel" w:date="2021-12-02T09:06:00Z"/>
+          <w:rFonts w:ascii="Arial" w:hAnsi="Arial" w:cs="Arial"/>
+        </w:rPr>
+      </w:pPr>
+      <w:ins w:id="72" w:author="Christoph Scheffel" w:date="2021-12-02T09:06:00Z">
+        <w:r>
+          <w:rPr>
+            <w:rFonts w:ascii="Arial" w:hAnsi="Arial" w:cs="Arial"/>
+          </w:rPr>
+          <w:t>Ort, Datum, Unterschrift der Probandin / des Probanden</w:t>
+        </w:r>
+      </w:ins>
+    </w:p>
+    <w:p>
+      <w:pPr>
+        <w:rPr>
+          <w:ins w:id="73" w:author="Christoph Scheffel" w:date="2021-12-02T09:06:00Z"/>
+          <w:rFonts w:ascii="Arial" w:hAnsi="Arial" w:cs="Arial"/>
+        </w:rPr>
+      </w:pPr>
+    </w:p>
+    <w:p>
+      <w:pPr>
+        <w:rPr>
+          <w:ins w:id="74" w:author="Christoph Scheffel" w:date="2021-12-02T09:06:00Z"/>
+          <w:rFonts w:ascii="Arial" w:hAnsi="Arial" w:cs="Arial"/>
+        </w:rPr>
+      </w:pPr>
+    </w:p>
+    <w:p>
+      <w:pPr>
+        <w:rPr>
+          <w:ins w:id="75" w:author="Christoph Scheffel" w:date="2021-12-02T09:06:00Z"/>
+          <w:rFonts w:ascii="Arial" w:hAnsi="Arial" w:cs="Arial"/>
+        </w:rPr>
+      </w:pPr>
+      <w:ins w:id="76" w:author="Christoph Scheffel" w:date="2021-12-02T09:06:00Z">
+        <w:r>
+          <w:rPr>
+            <w:rFonts w:ascii="Arial" w:hAnsi="Arial" w:cs="Arial"/>
+          </w:rPr>
+          <w:t>____________________________________________________</w:t>
+        </w:r>
+        <w:r>
+          <w:rPr>
+            <w:rFonts w:ascii="Arial" w:hAnsi="Arial" w:cs="Arial"/>
+          </w:rPr>
+          <w:tab/>
+        </w:r>
+      </w:ins>
+    </w:p>
+    <w:p>
+      <w:pPr>
+        <w:rPr>
+          <w:rFonts w:ascii="Arial" w:hAnsi="Arial" w:cs="Arial"/>
+        </w:rPr>
+      </w:pPr>
+      <w:ins w:id="77" w:author="Christoph Scheffel" w:date="2021-12-02T09:06:00Z">
+        <w:r>
+          <w:rPr>
+            <w:rFonts w:ascii="Arial" w:hAnsi="Arial" w:cs="Arial"/>
+          </w:rPr>
+          <w:t xml:space="preserve">Ort, Datum, Unterschrift des / </w:t>
+        </w:r>
+        <w:proofErr w:type="gramStart"/>
+        <w:r>
+          <w:rPr>
+            <w:rFonts w:ascii="Arial" w:hAnsi="Arial" w:cs="Arial"/>
+          </w:rPr>
+          <w:t>der aufklärenden Mitarbeiters</w:t>
+        </w:r>
+        <w:proofErr w:type="gramEnd"/>
+        <w:r>
+          <w:rPr>
+            <w:rFonts w:ascii="Arial" w:hAnsi="Arial" w:cs="Arial"/>
+          </w:rPr>
+          <w:t xml:space="preserve"> / -in</w:t>
+        </w:r>
+      </w:ins>
+    </w:p>
     <w:sectPr>
-      <w:headerReference w:type="even" r:id="rId12"/>
-      <w:headerReference w:type="default" r:id="rId13"/>
-      <w:footerReference w:type="even" r:id="rId14"/>
-      <w:footerReference w:type="default" r:id="rId15"/>
-      <w:headerReference w:type="first" r:id="rId16"/>
-      <w:footerReference w:type="first" r:id="rId17"/>
+      <w:headerReference w:type="even" r:id="rId14"/>
+      <w:headerReference w:type="default" r:id="rId15"/>
+      <w:footerReference w:type="even" r:id="rId16"/>
+      <w:footerReference w:type="default" r:id="rId17"/>
+      <w:headerReference w:type="first" r:id="rId18"/>
+      <w:footerReference w:type="first" r:id="rId19"/>
       <w:pgSz w:w="11906" w:h="16838" w:code="9"/>
       <w:pgMar w:top="1560" w:right="1134" w:bottom="1418" w:left="1701" w:header="0" w:footer="465" w:gutter="0"/>
       <w:cols w:space="708"/>
@@ -3852,6 +4658,41 @@
     </w:sectPr>
   </w:body>
 </w:document>
+</file>
+
+<file path=word/comments.xml><?xml version="1.0" encoding="utf-8"?>
+<w:comments xmlns:wpc="http://schemas.microsoft.com/office/word/2010/wordprocessingCanvas" xmlns:cx="http://schemas.microsoft.com/office/drawing/2014/chartex" xmlns:mc="http://schemas.openxmlformats.org/markup-compatibility/2006" xmlns:o="urn:schemas-microsoft-com:office:office" xmlns:r="http://schemas.openxmlformats.org/officeDocument/2006/relationships" xmlns:m="http://schemas.openxmlformats.org/officeDocument/2006/math" xmlns:v="urn:schemas-microsoft-com:vml" xmlns:wp14="http://schemas.microsoft.com/office/word/2010/wordprocessingDrawing" xmlns:wp="http://schemas.openxmlformats.org/drawingml/2006/wordprocessingDrawing" xmlns:w10="urn:schemas-microsoft-com:office:word" xmlns:w="http://schemas.openxmlformats.org/wordprocessingml/2006/main" xmlns:w14="http://schemas.microsoft.com/office/word/2010/wordml" xmlns:w15="http://schemas.microsoft.com/office/word/2012/wordml" xmlns:w16se="http://schemas.microsoft.com/office/word/2015/wordml/symex" xmlns:wpg="http://schemas.microsoft.com/office/word/2010/wordprocessingGroup" xmlns:wpi="http://schemas.microsoft.com/office/word/2010/wordprocessingInk" xmlns:wne="http://schemas.microsoft.com/office/word/2006/wordml" xmlns:wps="http://schemas.microsoft.com/office/word/2010/wordprocessingShape" mc:Ignorable="w14 w15 w16se wp14">
+  <w:comment w:id="17" w:author="Christoph Scheffel" w:date="2021-12-02T08:58:00Z" w:initials="CS">
+    <w:p>
+      <w:pPr>
+        <w:pStyle w:val="Kommentartext"/>
+      </w:pPr>
+      <w:r>
+        <w:rPr>
+          <w:rStyle w:val="Kommentarzeichen"/>
+        </w:rPr>
+        <w:annotationRef/>
+      </w:r>
+      <w:r>
+        <w:t>Soziodemographie könnten wir schon in den Fragebögen vor T1 erfassen.</w:t>
+      </w:r>
+    </w:p>
+    <w:p>
+      <w:pPr>
+        <w:pStyle w:val="Kommentartext"/>
+      </w:pPr>
+      <w:r>
+        <w:t>Aber wir sollten schon fragen, ob sie sich fit fühlen, genug geschlafen und getrunken haben, etc.</w:t>
+      </w:r>
+    </w:p>
+  </w:comment>
+</w:comments>
+</file>
+
+<file path=word/commentsExtended.xml><?xml version="1.0" encoding="utf-8"?>
+<w15:commentsEx xmlns:wpc="http://schemas.microsoft.com/office/word/2010/wordprocessingCanvas" xmlns:cx="http://schemas.microsoft.com/office/drawing/2014/chartex" xmlns:mc="http://schemas.openxmlformats.org/markup-compatibility/2006" xmlns:o="urn:schemas-microsoft-com:office:office" xmlns:r="http://schemas.openxmlformats.org/officeDocument/2006/relationships" xmlns:m="http://schemas.openxmlformats.org/officeDocument/2006/math" xmlns:v="urn:schemas-microsoft-com:vml" xmlns:wp14="http://schemas.microsoft.com/office/word/2010/wordprocessingDrawing" xmlns:wp="http://schemas.openxmlformats.org/drawingml/2006/wordprocessingDrawing" xmlns:w10="urn:schemas-microsoft-com:office:word" xmlns:w="http://schemas.openxmlformats.org/wordprocessingml/2006/main" xmlns:w14="http://schemas.microsoft.com/office/word/2010/wordml" xmlns:w15="http://schemas.microsoft.com/office/word/2012/wordml" xmlns:w16se="http://schemas.microsoft.com/office/word/2015/wordml/symex" xmlns:wpg="http://schemas.microsoft.com/office/word/2010/wordprocessingGroup" xmlns:wpi="http://schemas.microsoft.com/office/word/2010/wordprocessingInk" xmlns:wne="http://schemas.microsoft.com/office/word/2006/wordml" xmlns:wps="http://schemas.microsoft.com/office/word/2010/wordprocessingShape" mc:Ignorable="w14 w15 w16se wp14">
+  <w15:commentEx w15:paraId="4F9C1DAD" w15:done="0"/>
+</w15:commentsEx>
 </file>
 
 <file path=word/endnotes.xml><?xml version="1.0" encoding="utf-8"?>
@@ -3911,7 +4752,7 @@
       <w:rPr>
         <w:noProof/>
       </w:rPr>
-      <w:t>4</w:t>
+      <w:t>5</w:t>
     </w:r>
     <w:r>
       <w:fldChar w:fldCharType="end"/>
@@ -5063,6 +5904,14 @@
     <w:abstractNumId w:val="1"/>
   </w:num>
 </w:numbering>
+</file>
+
+<file path=word/people.xml><?xml version="1.0" encoding="utf-8"?>
+<w15:people xmlns:wpc="http://schemas.microsoft.com/office/word/2010/wordprocessingCanvas" xmlns:cx="http://schemas.microsoft.com/office/drawing/2014/chartex" xmlns:mc="http://schemas.openxmlformats.org/markup-compatibility/2006" xmlns:o="urn:schemas-microsoft-com:office:office" xmlns:r="http://schemas.openxmlformats.org/officeDocument/2006/relationships" xmlns:m="http://schemas.openxmlformats.org/officeDocument/2006/math" xmlns:v="urn:schemas-microsoft-com:vml" xmlns:wp14="http://schemas.microsoft.com/office/word/2010/wordprocessingDrawing" xmlns:wp="http://schemas.openxmlformats.org/drawingml/2006/wordprocessingDrawing" xmlns:w10="urn:schemas-microsoft-com:office:word" xmlns:w="http://schemas.openxmlformats.org/wordprocessingml/2006/main" xmlns:w14="http://schemas.microsoft.com/office/word/2010/wordml" xmlns:w15="http://schemas.microsoft.com/office/word/2012/wordml" xmlns:w16se="http://schemas.microsoft.com/office/word/2015/wordml/symex" xmlns:wpg="http://schemas.microsoft.com/office/word/2010/wordprocessingGroup" xmlns:wpi="http://schemas.microsoft.com/office/word/2010/wordprocessingInk" xmlns:wne="http://schemas.microsoft.com/office/word/2006/wordml" xmlns:wps="http://schemas.microsoft.com/office/word/2010/wordprocessingShape" mc:Ignorable="w14 w15 w16se wp14">
+  <w15:person w15:author="Christoph Scheffel">
+    <w15:presenceInfo w15:providerId="Windows Live" w15:userId="bf81d63ba957dd08"/>
+  </w15:person>
+</w15:people>
 </file>
 
 <file path=word/styles.xml><?xml version="1.0" encoding="utf-8"?>
@@ -6313,7 +7162,7 @@
 </file>
 
 <file path=customXml/itemProps2.xml><?xml version="1.0" encoding="utf-8"?>
-<ds:datastoreItem xmlns:ds="http://schemas.openxmlformats.org/officeDocument/2006/customXml" ds:itemID="{9C046B8A-8492-4808-B0BF-FC60EC552725}">
+<ds:datastoreItem xmlns:ds="http://schemas.openxmlformats.org/officeDocument/2006/customXml" ds:itemID="{471853DA-7DCD-40EB-944E-0368864BD093}">
   <ds:schemaRefs>
     <ds:schemaRef ds:uri="http://schemas.openxmlformats.org/officeDocument/2006/bibliography"/>
   </ds:schemaRefs>

--- a/00_ProjectAdministration/02_MainExp/02_Ethics/03_Einwilligungserklaerung.docx
+++ b/00_ProjectAdministration/02_MainExp/02_Ethics/03_Einwilligungserklaerung.docx
@@ -717,7 +717,29 @@
         <w:rPr>
           <w:rFonts w:ascii="Arial" w:hAnsi="Arial" w:cs="Arial"/>
         </w:rPr>
-        <w:t>Die Teilnahme an dieser Studie ist freiwillig und kann jederzeit auch ohne Angabe von Gründen beendet werden, ohne dass Ihnen hierdurch Nachteile entstehen. Eine Teilnahme an dieser Studie ist nur möglich, wenn Sie Ihre Einwilligung zur Teilnahme an dieser Studie schriftlich erklären. Bitte lesen Sie den folgenden Text als Ergänzung zum Informationsgespräch sorgfältig durch und zögern Sie nicht, Fragen zu stellen.</w:t>
+        <w:t xml:space="preserve">Die Teilnahme an dieser Studie ist freiwillig und kann jederzeit auch ohne Angabe von Gründen beendet werden, ohne dass Ihnen hierdurch Nachteile entstehen. Eine Teilnahme an dieser Studie ist nur möglich, wenn Sie Ihre Einwilligung zur Teilnahme an dieser Studie schriftlich erklären. </w:t>
+      </w:r>
+      <w:ins w:id="1" w:author="Christoph Scheffel" w:date="2022-01-07T09:15:00Z">
+        <w:r>
+          <w:rPr>
+            <w:rFonts w:ascii="Arial" w:hAnsi="Arial" w:cs="Arial"/>
+          </w:rPr>
+          <w:t>Bei P</w:t>
+        </w:r>
+      </w:ins>
+      <w:ins w:id="2" w:author="Christoph Scheffel" w:date="2022-01-07T09:16:00Z">
+        <w:r>
+          <w:rPr>
+            <w:rFonts w:ascii="Arial" w:hAnsi="Arial" w:cs="Arial"/>
+          </w:rPr>
+          <w:t xml:space="preserve">sychologiestudierenden wirkt sich eine Teilnahme, eine Nichtteilnahme oder ein Abbruch weder positiv, noch negativ auf das Studium aus. </w:t>
+        </w:r>
+      </w:ins>
+      <w:r>
+        <w:rPr>
+          <w:rFonts w:ascii="Arial" w:hAnsi="Arial" w:cs="Arial"/>
+        </w:rPr>
+        <w:t>Bitte lesen Sie den folgenden Text als Ergänzung zum Informationsgespräch sorgfältig durch und zögern Sie nicht, Fragen zu stellen.</w:t>
       </w:r>
     </w:p>
     <w:p>
@@ -1042,7 +1064,7 @@
         </w:rPr>
         <w:t xml:space="preserve">Diese Studie </w:t>
       </w:r>
-      <w:ins w:id="1" w:author="Christoph Scheffel" w:date="2021-12-02T08:51:00Z">
+      <w:ins w:id="3" w:author="Christoph Scheffel" w:date="2021-12-02T08:51:00Z">
         <w:r>
           <w:rPr>
             <w:rFonts w:ascii="Arial" w:hAnsi="Arial" w:cs="Arial"/>
@@ -1050,7 +1072,7 @@
           <w:t>besteht aus drei Teilen. Der erste Teil besteht aus eine</w:t>
         </w:r>
       </w:ins>
-      <w:ins w:id="2" w:author="Christoph Scheffel" w:date="2021-12-02T08:52:00Z">
+      <w:ins w:id="4" w:author="Christoph Scheffel" w:date="2021-12-02T08:52:00Z">
         <w:r>
           <w:rPr>
             <w:rFonts w:ascii="Arial" w:hAnsi="Arial" w:cs="Arial"/>
@@ -1058,7 +1080,7 @@
           <w:t>r</w:t>
         </w:r>
       </w:ins>
-      <w:ins w:id="3" w:author="Christoph Scheffel" w:date="2021-12-02T08:51:00Z">
+      <w:ins w:id="5" w:author="Christoph Scheffel" w:date="2021-12-02T08:51:00Z">
         <w:r>
           <w:rPr>
             <w:rFonts w:ascii="Arial" w:hAnsi="Arial" w:cs="Arial"/>
@@ -1066,7 +1088,7 @@
           <w:t xml:space="preserve"> Reihe an Fragebögen, die Sie online ausfüllen werden.</w:t>
         </w:r>
       </w:ins>
-      <w:ins w:id="4" w:author="Christoph Scheffel" w:date="2021-12-02T09:01:00Z">
+      <w:ins w:id="6" w:author="Christoph Scheffel" w:date="2021-12-02T09:01:00Z">
         <w:r>
           <w:rPr>
             <w:rFonts w:ascii="Arial" w:hAnsi="Arial" w:cs="Arial"/>
@@ -1074,8 +1096,8 @@
           <w:t xml:space="preserve"> </w:t>
         </w:r>
       </w:ins>
-      <w:moveToRangeStart w:id="5" w:author="Christoph Scheffel" w:date="2021-12-02T09:01:00Z" w:name="move89328112"/>
-      <w:moveTo w:id="6" w:author="Christoph Scheffel" w:date="2021-12-02T09:01:00Z">
+      <w:moveToRangeStart w:id="7" w:author="Christoph Scheffel" w:date="2021-12-02T09:01:00Z" w:name="move89328112"/>
+      <w:moveTo w:id="8" w:author="Christoph Scheffel" w:date="2021-12-02T09:01:00Z">
         <w:r>
           <w:rPr>
             <w:rFonts w:ascii="Arial" w:hAnsi="Arial" w:cs="Arial"/>
@@ -1083,8 +1105,23 @@
           <w:t>Das Ausfüllen der Fragebögen wird ca. 30 Minuten in Anspruch nehmen. Diese dienen der Erfassung spezieller Persönlichkeitsmerkmale</w:t>
         </w:r>
       </w:moveTo>
-      <w:moveToRangeEnd w:id="5"/>
-      <w:ins w:id="7" w:author="Christoph Scheffel" w:date="2021-12-02T09:01:00Z">
+      <w:moveToRangeEnd w:id="7"/>
+      <w:ins w:id="9" w:author="Christoph Scheffel" w:date="2022-01-07T09:19:00Z">
+        <w:r>
+          <w:rPr>
+            <w:rFonts w:ascii="Arial" w:hAnsi="Arial" w:cs="Arial"/>
+          </w:rPr>
+          <w:t xml:space="preserve">, </w:t>
+        </w:r>
+        <w:proofErr w:type="gramStart"/>
+        <w:r>
+          <w:rPr>
+            <w:rFonts w:ascii="Arial" w:hAnsi="Arial" w:cs="Arial"/>
+          </w:rPr>
+          <w:t xml:space="preserve">wie </w:t>
+        </w:r>
+      </w:ins>
+      <w:ins w:id="10" w:author="Christoph Scheffel" w:date="2021-12-02T09:01:00Z">
         <w:r>
           <w:rPr>
             <w:rFonts w:ascii="Arial" w:hAnsi="Arial" w:cs="Arial"/>
@@ -1092,7 +1129,8 @@
           <w:t>.</w:t>
         </w:r>
       </w:ins>
-      <w:ins w:id="8" w:author="Christoph Scheffel" w:date="2021-12-02T08:51:00Z">
+      <w:proofErr w:type="gramEnd"/>
+      <w:ins w:id="11" w:author="Christoph Scheffel" w:date="2021-12-02T08:51:00Z">
         <w:r>
           <w:rPr>
             <w:rFonts w:ascii="Arial" w:hAnsi="Arial" w:cs="Arial"/>
@@ -1100,7 +1138,7 @@
           <w:t xml:space="preserve"> Anschließend können Termine für die Teile zwei und drei vereinbart werden. </w:t>
         </w:r>
       </w:ins>
-      <w:ins w:id="9" w:author="Christoph Scheffel" w:date="2021-12-02T08:52:00Z">
+      <w:ins w:id="12" w:author="Christoph Scheffel" w:date="2021-12-02T08:52:00Z">
         <w:r>
           <w:rPr>
             <w:rFonts w:ascii="Arial" w:hAnsi="Arial" w:cs="Arial"/>
@@ -1114,48 +1152,12 @@
         </w:rPr>
         <w:t>finde</w:t>
       </w:r>
-      <w:ins w:id="10" w:author="Christoph Scheffel" w:date="2021-12-02T08:52:00Z">
+      <w:ins w:id="13" w:author="Christoph Scheffel" w:date="2021-12-02T08:52:00Z">
         <w:r>
           <w:rPr>
             <w:rFonts w:ascii="Arial" w:hAnsi="Arial" w:cs="Arial"/>
           </w:rPr>
           <w:t>n</w:t>
-        </w:r>
-      </w:ins>
-      <w:del w:id="11" w:author="Christoph Scheffel" w:date="2021-12-02T08:52:00Z">
-        <w:r>
-          <w:rPr>
-            <w:rFonts w:ascii="Arial" w:hAnsi="Arial" w:cs="Arial"/>
-          </w:rPr>
-          <w:delText>t</w:delText>
-        </w:r>
-      </w:del>
-      <w:r>
-        <w:rPr>
-          <w:rFonts w:ascii="Arial" w:hAnsi="Arial" w:cs="Arial"/>
-        </w:rPr>
-        <w:t xml:space="preserve"> in den Untersuchungsräumen der Fachrichtung Psychologie der TU Dresden statt</w:t>
-      </w:r>
-      <w:r>
-        <w:rPr>
-          <w:rFonts w:ascii="Arial" w:hAnsi="Arial" w:cs="Arial"/>
-        </w:rPr>
-        <w:t xml:space="preserve"> und</w:t>
-      </w:r>
-      <w:del w:id="12" w:author="Christoph Scheffel" w:date="2021-12-02T08:52:00Z">
-        <w:r>
-          <w:rPr>
-            <w:rFonts w:ascii="Arial" w:hAnsi="Arial" w:cs="Arial"/>
-          </w:rPr>
-          <w:delText xml:space="preserve"> </w:delText>
-        </w:r>
-      </w:del>
-      <w:ins w:id="13" w:author="Christoph Scheffel" w:date="2021-12-02T08:52:00Z">
-        <w:r>
-          <w:rPr>
-            <w:rFonts w:ascii="Arial" w:hAnsi="Arial" w:cs="Arial"/>
-          </w:rPr>
-          <w:t xml:space="preserve"> finden im Abstand von einer Woche statt.</w:t>
         </w:r>
       </w:ins>
       <w:del w:id="14" w:author="Christoph Scheffel" w:date="2021-12-02T08:52:00Z">
@@ -1163,20 +1165,56 @@
           <w:rPr>
             <w:rFonts w:ascii="Arial" w:hAnsi="Arial" w:cs="Arial"/>
           </w:rPr>
-          <w:delText xml:space="preserve">besteht aus zwei </w:delText>
-        </w:r>
-        <w:r>
-          <w:rPr>
-            <w:rFonts w:ascii="Arial" w:hAnsi="Arial" w:cs="Arial"/>
-          </w:rPr>
-          <w:lastRenderedPageBreak/>
-          <w:delText>Erhebungszeitpunkten, welche im Abstand von einer Woche stattfinden</w:delText>
+          <w:delText>t</w:delText>
         </w:r>
       </w:del>
       <w:r>
         <w:rPr>
           <w:rFonts w:ascii="Arial" w:hAnsi="Arial" w:cs="Arial"/>
         </w:rPr>
+        <w:t xml:space="preserve"> in den Untersuchungsräumen der Fachrichtung </w:t>
+      </w:r>
+      <w:r>
+        <w:rPr>
+          <w:rFonts w:ascii="Arial" w:hAnsi="Arial" w:cs="Arial"/>
+        </w:rPr>
+        <w:lastRenderedPageBreak/>
+        <w:t>Psychologie der TU Dresden statt</w:t>
+      </w:r>
+      <w:r>
+        <w:rPr>
+          <w:rFonts w:ascii="Arial" w:hAnsi="Arial" w:cs="Arial"/>
+        </w:rPr>
+        <w:t xml:space="preserve"> und</w:t>
+      </w:r>
+      <w:del w:id="15" w:author="Christoph Scheffel" w:date="2021-12-02T08:52:00Z">
+        <w:r>
+          <w:rPr>
+            <w:rFonts w:ascii="Arial" w:hAnsi="Arial" w:cs="Arial"/>
+          </w:rPr>
+          <w:delText xml:space="preserve"> </w:delText>
+        </w:r>
+      </w:del>
+      <w:ins w:id="16" w:author="Christoph Scheffel" w:date="2021-12-02T08:52:00Z">
+        <w:r>
+          <w:rPr>
+            <w:rFonts w:ascii="Arial" w:hAnsi="Arial" w:cs="Arial"/>
+          </w:rPr>
+          <w:t xml:space="preserve"> finden im Abstand von einer Woche statt.</w:t>
+        </w:r>
+      </w:ins>
+      <w:del w:id="17" w:author="Christoph Scheffel" w:date="2021-12-02T08:52:00Z">
+        <w:r>
+          <w:rPr>
+            <w:rFonts w:ascii="Arial" w:hAnsi="Arial" w:cs="Arial"/>
+          </w:rPr>
+          <w:delText>besteht aus zwei Erhebungszeitpunkten, welche im Abstand von einer Woche stattfinden</w:delText>
+        </w:r>
+      </w:del>
+      <w:r>
+        <w:rPr>
+          <w:rFonts w:ascii="Arial" w:hAnsi="Arial" w:cs="Arial"/>
+        </w:rPr>
         <w:t xml:space="preserve">. </w:t>
       </w:r>
       <w:r>
@@ -1185,7 +1223,7 @@
         </w:rPr>
         <w:t xml:space="preserve">Der erste </w:t>
       </w:r>
-      <w:ins w:id="15" w:author="Christoph Scheffel" w:date="2021-12-02T08:53:00Z">
+      <w:ins w:id="18" w:author="Christoph Scheffel" w:date="2021-12-02T08:53:00Z">
         <w:r>
           <w:rPr>
             <w:rFonts w:ascii="Arial" w:hAnsi="Arial" w:cs="Arial"/>
@@ -1193,7 +1231,7 @@
           <w:t>Labort</w:t>
         </w:r>
       </w:ins>
-      <w:del w:id="16" w:author="Christoph Scheffel" w:date="2021-12-02T08:53:00Z">
+      <w:del w:id="19" w:author="Christoph Scheffel" w:date="2021-12-02T08:53:00Z">
         <w:r>
           <w:rPr>
             <w:rFonts w:ascii="Arial" w:hAnsi="Arial" w:cs="Arial"/>
@@ -1219,14 +1257,14 @@
         </w:rPr>
         <w:t xml:space="preserve"> Ihrer Zeit in Anspruch nehmen. Sie werden zunächst eine kurze Vorbefragung ausfüllen, </w:t>
       </w:r>
-      <w:commentRangeStart w:id="17"/>
+      <w:commentRangeStart w:id="20"/>
       <w:r>
         <w:rPr>
           <w:rFonts w:ascii="Arial" w:hAnsi="Arial" w:cs="Arial"/>
         </w:rPr>
         <w:t xml:space="preserve">welche </w:t>
       </w:r>
-      <w:del w:id="18" w:author="Christoph Scheffel" w:date="2021-12-02T08:58:00Z">
+      <w:del w:id="21" w:author="Christoph Scheffel" w:date="2021-12-02T08:58:00Z">
         <w:r>
           <w:rPr>
             <w:rFonts w:ascii="Arial" w:hAnsi="Arial" w:cs="Arial"/>
@@ -1234,19 +1272,19 @@
           <w:delText>soziodemographische Merkmale erfasst</w:delText>
         </w:r>
       </w:del>
-      <w:ins w:id="19" w:author="Christoph Scheffel" w:date="2021-12-02T08:58:00Z">
+      <w:ins w:id="22" w:author="Christoph Scheffel" w:date="2021-12-02T08:58:00Z">
         <w:r>
           <w:rPr>
             <w:rFonts w:ascii="Arial" w:hAnsi="Arial" w:cs="Arial"/>
           </w:rPr>
           <w:t>Ihre aktuelle Stimmung erfasst</w:t>
         </w:r>
-        <w:commentRangeEnd w:id="17"/>
+        <w:commentRangeEnd w:id="20"/>
         <w:r>
           <w:rPr>
             <w:rStyle w:val="Kommentarzeichen"/>
           </w:rPr>
-          <w:commentReference w:id="17"/>
+          <w:commentReference w:id="20"/>
         </w:r>
       </w:ins>
       <w:r>
@@ -1315,9 +1353,31 @@
         <w:rPr>
           <w:rFonts w:ascii="Arial" w:hAnsi="Arial" w:cs="Arial"/>
         </w:rPr>
-        <w:t xml:space="preserve">nt durch (Dauer ca. 30 Minuten). Ihre Aufgabe besteht darin, negative Bilder zu betrachten. Dabei sollen Sie verschiedene Regulationsstrategien einsetzen, um aufkommende negative Emotionen zu regulieren. Es folgt eine kurze Nachbefragung. </w:t>
-      </w:r>
-      <w:del w:id="20" w:author="Christoph Scheffel" w:date="2021-12-02T09:01:00Z">
+        <w:t>nt durch (Dauer ca. 30 Minuten). Ihre Aufgabe besteht darin, negative Bilder zu betrachten.</w:t>
+      </w:r>
+      <w:ins w:id="23" w:author="Christoph Scheffel" w:date="2022-01-07T09:26:00Z">
+        <w:r>
+          <w:rPr>
+            <w:rFonts w:ascii="Arial" w:hAnsi="Arial" w:cs="Arial"/>
+          </w:rPr>
+          <w:t xml:space="preserve"> Diese stellen Katastrophen, Unfälle, </w:t>
+        </w:r>
+      </w:ins>
+      <w:ins w:id="24" w:author="Christoph Scheffel" w:date="2022-01-07T09:28:00Z">
+        <w:r>
+          <w:rPr>
+            <w:rFonts w:ascii="Arial" w:hAnsi="Arial" w:cs="Arial"/>
+          </w:rPr>
+          <w:t>Tiere, Ekel, Leid, Gewalt und Waffen dar.</w:t>
+        </w:r>
+      </w:ins>
+      <w:r>
+        <w:rPr>
+          <w:rFonts w:ascii="Arial" w:hAnsi="Arial" w:cs="Arial"/>
+        </w:rPr>
+        <w:t xml:space="preserve"> Dabei sollen Sie verschiedene Regulationsstrategien einsetzen, um aufkommende negative Emotionen zu regulieren. Es folgt eine kurze Nachbefragung. </w:t>
+      </w:r>
+      <w:del w:id="25" w:author="Christoph Scheffel" w:date="2021-12-02T09:01:00Z">
         <w:r>
           <w:rPr>
             <w:rFonts w:ascii="Arial" w:hAnsi="Arial" w:cs="Arial"/>
@@ -1325,9 +1385,9 @@
           <w:delText xml:space="preserve">Zuletzt erhalten Sie zwei Tage nach Abschluss dieses Teils eine E-Mail mit einer Reihe an Fragebögen, die wir Sie bitten würden, auszufüllen. </w:delText>
         </w:r>
       </w:del>
-      <w:moveFromRangeStart w:id="21" w:author="Christoph Scheffel" w:date="2021-12-02T09:01:00Z" w:name="move89328112"/>
-      <w:moveFrom w:id="22" w:author="Christoph Scheffel" w:date="2021-12-02T09:01:00Z">
-        <w:del w:id="23" w:author="Christoph Scheffel" w:date="2021-12-02T09:01:00Z">
+      <w:moveFromRangeStart w:id="26" w:author="Christoph Scheffel" w:date="2021-12-02T09:01:00Z" w:name="move89328112"/>
+      <w:moveFrom w:id="27" w:author="Christoph Scheffel" w:date="2021-12-02T09:01:00Z">
+        <w:del w:id="28" w:author="Christoph Scheffel" w:date="2021-12-02T09:01:00Z">
           <w:r>
             <w:rPr>
               <w:rFonts w:ascii="Arial" w:hAnsi="Arial" w:cs="Arial"/>
@@ -1360,7 +1420,7 @@
           <w:t>Diese dienen der Erfassung spezieller Persönlichkeitsmerkmale</w:t>
         </w:r>
       </w:moveFrom>
-      <w:moveFromRangeEnd w:id="21"/>
+      <w:moveFromRangeEnd w:id="26"/>
     </w:p>
     <w:p>
       <w:pPr>
@@ -1445,7 +1505,35 @@
         <w:rPr>
           <w:rFonts w:ascii="Arial" w:hAnsi="Arial" w:cs="Arial"/>
         </w:rPr>
-        <w:t>Während der Teilnahme an dem Experiment besteht für Sie seitens der TU Dresden kein gesonderter Haftpflicht-, Unfall-, oder Wegeunfallversicherungsschutz.</w:t>
+        <w:t xml:space="preserve">Während der Teilnahme an dem Experiment besteht für Sie seitens der TU Dresden </w:t>
+      </w:r>
+      <w:proofErr w:type="spellStart"/>
+      <w:r>
+        <w:rPr>
+          <w:rFonts w:ascii="Arial" w:hAnsi="Arial" w:cs="Arial"/>
+        </w:rPr>
+        <w:t>kein</w:t>
+      </w:r>
+      <w:del w:id="29" w:author="Christoph Scheffel" w:date="2022-01-07T09:25:00Z">
+        <w:r>
+          <w:rPr>
+            <w:rFonts w:ascii="Arial" w:hAnsi="Arial" w:cs="Arial"/>
+          </w:rPr>
+          <w:delText xml:space="preserve"> gesonderter </w:delText>
+        </w:r>
+      </w:del>
+      <w:r>
+        <w:rPr>
+          <w:rFonts w:ascii="Arial" w:hAnsi="Arial" w:cs="Arial"/>
+        </w:rPr>
+        <w:t>Haftpflicht</w:t>
+      </w:r>
+      <w:proofErr w:type="spellEnd"/>
+      <w:r>
+        <w:rPr>
+          <w:rFonts w:ascii="Arial" w:hAnsi="Arial" w:cs="Arial"/>
+        </w:rPr>
+        <w:t>-, Unfall-, oder Wegeunfallversicherungsschutz.</w:t>
       </w:r>
     </w:p>
     <w:p>
@@ -1535,6 +1623,7 @@
         </w:rPr>
         <w:t xml:space="preserve"> </w:t>
       </w:r>
+      <w:commentRangeStart w:id="30"/>
       <w:r>
         <w:rPr>
           <w:rFonts w:ascii="Arial" w:hAnsi="Arial" w:cs="Arial"/>
@@ -1545,7 +1634,28 @@
         <w:rPr>
           <w:rFonts w:ascii="Arial" w:hAnsi="Arial" w:cs="Arial"/>
         </w:rPr>
-        <w:t xml:space="preserve"> oder Versuchspersonenstunden.</w:t>
+        <w:t xml:space="preserve"> oder </w:t>
+      </w:r>
+      <w:ins w:id="31" w:author="Christoph Scheffel" w:date="2022-01-07T09:30:00Z">
+        <w:r>
+          <w:rPr>
+            <w:rFonts w:ascii="Arial" w:hAnsi="Arial" w:cs="Arial"/>
+          </w:rPr>
+          <w:t xml:space="preserve">3 </w:t>
+        </w:r>
+      </w:ins>
+      <w:r>
+        <w:rPr>
+          <w:rFonts w:ascii="Arial" w:hAnsi="Arial" w:cs="Arial"/>
+        </w:rPr>
+        <w:t>Versuchspersonenstunden.</w:t>
+      </w:r>
+      <w:commentRangeEnd w:id="30"/>
+      <w:r>
+        <w:rPr>
+          <w:rStyle w:val="Kommentarzeichen"/>
+        </w:rPr>
+        <w:commentReference w:id="30"/>
       </w:r>
     </w:p>
     <w:p>
@@ -1852,20 +1962,20 @@
         <w:rPr>
           <w:rFonts w:ascii="Arial" w:hAnsi="Arial" w:cs="Arial"/>
         </w:rPr>
-        <w:t>verfügen. Ein Studienausschluss erfolgt bei aktuell vorliegenden psychologischen, psychiatrischen oder neurologischen Erkrankungen, regelmäßiger oder übermäßiger Einnahme von illegalen bzw. legalen Drogen oder Medikamenten, die die psychische Leistungsfähigkeit einschränken.</w:t>
-      </w:r>
-      <w:r>
-        <w:rPr>
-          <w:rFonts w:ascii="Arial" w:hAnsi="Arial" w:cs="Arial"/>
-        </w:rPr>
-        <w:t xml:space="preserve"> Diese Aspekte </w:t>
+        <w:t xml:space="preserve">verfügen. Ein Studienausschluss erfolgt bei aktuell vorliegenden psychologischen, psychiatrischen oder </w:t>
       </w:r>
       <w:r>
         <w:rPr>
           <w:rFonts w:ascii="Arial" w:hAnsi="Arial" w:cs="Arial"/>
         </w:rPr>
         <w:lastRenderedPageBreak/>
-        <w:t xml:space="preserve">wurden bei Terminvereinbarung schon abgeklärt und werden nicht erneut erfragt. Heute vergewissern wir uns zu Beginn lediglich anhand Ihrer Aussagen, ob Sie sich fit und munter für die Studienteilnahme fühlen, d. h. in der vergangenen Nacht ausreichend geschlafen haben, nicht unter dem Einfluss von Substanzen stehen, die die geistige Leistungsfähigkeit beeinträchtigen, oder aus sonstigen Gründen wie etwa starkem Stress oder dergleichen eventuellen Leistungsbeeinträchtigungen unterliegen. </w:t>
+        <w:t>neurologischen Erkrankungen, regelmäßiger oder übermäßiger Einnahme von illegalen bzw. legalen Drogen oder Medikamenten, die die psychische Leistungsfähigkeit einschränken.</w:t>
+      </w:r>
+      <w:r>
+        <w:rPr>
+          <w:rFonts w:ascii="Arial" w:hAnsi="Arial" w:cs="Arial"/>
+        </w:rPr>
+        <w:t xml:space="preserve"> Diese Aspekte wurden bei Terminvereinbarung schon abgeklärt und werden nicht erneut erfragt. Heute vergewissern wir uns zu Beginn lediglich anhand Ihrer Aussagen, ob Sie sich fit und munter für die Studienteilnahme fühlen, d. h. in der vergangenen Nacht ausreichend geschlafen haben, nicht unter dem Einfluss von Substanzen stehen, die die geistige Leistungsfähigkeit beeinträchtigen, oder aus sonstigen Gründen wie etwa starkem Stress oder dergleichen eventuellen Leistungsbeeinträchtigungen unterliegen. </w:t>
       </w:r>
     </w:p>
     <w:p>
@@ -2336,15 +2446,41 @@
         <w:rPr>
           <w:rFonts w:ascii="Arial" w:hAnsi="Arial" w:cs="Arial"/>
         </w:rPr>
-        <w:t xml:space="preserve">Falls Sie Ihre Einwilligung widerrufen möchten, informieren Sie bitte Ihren Studienleiter oder schreiben Sie eine formlose E-Mail. In diesem Fall werden die zu Ihrer Person verarbeiteten Daten umgehend (vor Beendigung der Datenerhebung) gelöscht, sofern keine Rechtsgründe entgegenstehen. Alle </w:t>
-      </w:r>
-      <w:r>
-        <w:rPr>
-          <w:rFonts w:ascii="Arial" w:hAnsi="Arial" w:cs="Arial"/>
-        </w:rPr>
-        <w:lastRenderedPageBreak/>
-        <w:t>personenbezogenen Daten werden ohnehin nach Abschluss des Forschungsprojektes, spätestens aber nach 10 Jahren datenschutzgerecht gelöscht</w:t>
-      </w:r>
+        <w:t xml:space="preserve">Falls Sie Ihre Einwilligung widerrufen möchten, informieren Sie bitte Ihren Studienleiter oder schreiben Sie eine formlose E-Mail. In diesem Fall </w:t>
+      </w:r>
+      <w:ins w:id="32" w:author="Christoph Scheffel" w:date="2022-01-07T09:43:00Z">
+        <w:r>
+          <w:rPr>
+            <w:rFonts w:ascii="Arial" w:hAnsi="Arial" w:cs="Arial"/>
+          </w:rPr>
+          <w:t xml:space="preserve">müssen Sie den von Ihnen gebildeten Versuchspersonencode </w:t>
+        </w:r>
+        <w:r>
+          <w:rPr>
+            <w:rFonts w:ascii="Arial" w:hAnsi="Arial" w:cs="Arial"/>
+          </w:rPr>
+          <w:lastRenderedPageBreak/>
+          <w:t xml:space="preserve">nennen. </w:t>
+        </w:r>
+      </w:ins>
+      <w:ins w:id="33" w:author="Christoph Scheffel" w:date="2022-01-07T09:44:00Z">
+        <w:r>
+          <w:rPr>
+            <w:rFonts w:ascii="Arial" w:hAnsi="Arial" w:cs="Arial"/>
+          </w:rPr>
+          <w:t xml:space="preserve">Anschließend werden alle anonymisierten Daten, die Ihrem Code zugeordnet werden können, gelöscht. Dies ist nur bis zur Beendigung der Datenerhebungsphase möglich. </w:t>
+        </w:r>
+      </w:ins>
+      <w:bookmarkStart w:id="34" w:name="_GoBack"/>
+      <w:bookmarkEnd w:id="34"/>
+      <w:del w:id="35" w:author="Christoph Scheffel" w:date="2022-01-07T09:44:00Z">
+        <w:r>
+          <w:rPr>
+            <w:rFonts w:ascii="Arial" w:hAnsi="Arial" w:cs="Arial"/>
+          </w:rPr>
+          <w:delText>werden die zu Ihrer Person verarbeiteten Daten umgehend (vor Beendigung der Datenerhebung) gelöscht, sofern keine Rechtsgründe entgegenstehen. Alle personenbezogenen Daten werden ohnehin nach Abschluss des Forschungsprojektes, spätestens aber nach 10 Jahren datenschutzgerecht gelöscht</w:delText>
+        </w:r>
+      </w:del>
     </w:p>
     <w:p>
       <w:pPr>
@@ -3054,7 +3190,7 @@
         </w:rPr>
         <w:t xml:space="preserve"> </w:t>
       </w:r>
-      <w:ins w:id="24" w:author="Christoph Scheffel" w:date="2021-12-02T09:07:00Z">
+      <w:ins w:id="36" w:author="Christoph Scheffel" w:date="2021-12-02T09:07:00Z">
         <w:r>
           <w:rPr>
             <w:rStyle w:val="Fett"/>
@@ -3063,9 +3199,7 @@
           <w:t>Persönlichkeitsfragebögen</w:t>
         </w:r>
       </w:ins>
-      <w:bookmarkStart w:id="25" w:name="_GoBack"/>
-      <w:bookmarkEnd w:id="25"/>
-      <w:del w:id="26" w:author="Christoph Scheffel" w:date="2021-12-02T09:07:00Z">
+      <w:del w:id="37" w:author="Christoph Scheffel" w:date="2021-12-02T09:07:00Z">
         <w:r>
           <w:rPr>
             <w:rStyle w:val="Fett"/>
@@ -3578,7 +3712,7 @@
         </w:rPr>
         <w:t xml:space="preserve"> Termin </w:t>
       </w:r>
-      <w:ins w:id="27" w:author="Christoph Scheffel" w:date="2021-12-02T09:07:00Z">
+      <w:ins w:id="38" w:author="Christoph Scheffel" w:date="2021-12-02T09:07:00Z">
         <w:r>
           <w:rPr>
             <w:rStyle w:val="Fett"/>
@@ -3587,7 +3721,7 @@
           <w:t>1</w:t>
         </w:r>
       </w:ins>
-      <w:del w:id="28" w:author="Christoph Scheffel" w:date="2021-12-02T09:07:00Z">
+      <w:del w:id="39" w:author="Christoph Scheffel" w:date="2021-12-02T09:07:00Z">
         <w:r>
           <w:rPr>
             <w:rStyle w:val="Fett"/>
@@ -4046,7 +4180,7 @@
     <w:p>
       <w:pPr>
         <w:rPr>
-          <w:ins w:id="29" w:author="Christoph Scheffel" w:date="2021-12-02T09:06:00Z"/>
+          <w:ins w:id="40" w:author="Christoph Scheffel" w:date="2021-12-02T09:06:00Z"/>
           <w:rFonts w:ascii="Arial" w:hAnsi="Arial" w:cs="Arial"/>
         </w:rPr>
       </w:pPr>
@@ -4075,12 +4209,12 @@
       <w:pPr>
         <w:jc w:val="both"/>
         <w:rPr>
-          <w:ins w:id="30" w:author="Christoph Scheffel" w:date="2021-12-02T09:06:00Z"/>
+          <w:ins w:id="41" w:author="Christoph Scheffel" w:date="2021-12-02T09:06:00Z"/>
           <w:rStyle w:val="Fett"/>
           <w:rFonts w:ascii="Arial" w:hAnsi="Arial" w:cs="Arial"/>
         </w:rPr>
       </w:pPr>
-      <w:ins w:id="31" w:author="Christoph Scheffel" w:date="2021-12-02T09:06:00Z">
+      <w:ins w:id="42" w:author="Christoph Scheffel" w:date="2021-12-02T09:06:00Z">
         <w:r>
           <w:rPr>
             <w:rStyle w:val="Fett"/>
@@ -4109,11 +4243,11 @@
       <w:pPr>
         <w:jc w:val="both"/>
         <w:rPr>
-          <w:ins w:id="32" w:author="Christoph Scheffel" w:date="2021-12-02T09:06:00Z"/>
-          <w:rFonts w:ascii="Arial" w:hAnsi="Arial" w:cs="Arial"/>
-        </w:rPr>
-      </w:pPr>
-      <w:ins w:id="33" w:author="Christoph Scheffel" w:date="2021-12-02T09:06:00Z">
+          <w:ins w:id="43" w:author="Christoph Scheffel" w:date="2021-12-02T09:06:00Z"/>
+          <w:rFonts w:ascii="Arial" w:hAnsi="Arial" w:cs="Arial"/>
+        </w:rPr>
+      </w:pPr>
+      <w:ins w:id="44" w:author="Christoph Scheffel" w:date="2021-12-02T09:06:00Z">
         <w:r>
           <w:rPr>
             <w:rFonts w:ascii="Arial" w:hAnsi="Arial" w:cs="Arial"/>
@@ -4126,20 +4260,20 @@
       <w:pPr>
         <w:jc w:val="both"/>
         <w:rPr>
-          <w:ins w:id="34" w:author="Christoph Scheffel" w:date="2021-12-02T09:06:00Z"/>
-          <w:rFonts w:ascii="Arial" w:hAnsi="Arial" w:cs="Arial"/>
-        </w:rPr>
-      </w:pPr>
-    </w:p>
-    <w:p>
-      <w:pPr>
-        <w:jc w:val="both"/>
-        <w:rPr>
-          <w:ins w:id="35" w:author="Christoph Scheffel" w:date="2021-12-02T09:06:00Z"/>
-          <w:rFonts w:ascii="Arial" w:hAnsi="Arial" w:cs="Arial"/>
-        </w:rPr>
-      </w:pPr>
-      <w:ins w:id="36" w:author="Christoph Scheffel" w:date="2021-12-02T09:06:00Z">
+          <w:ins w:id="45" w:author="Christoph Scheffel" w:date="2021-12-02T09:06:00Z"/>
+          <w:rFonts w:ascii="Arial" w:hAnsi="Arial" w:cs="Arial"/>
+        </w:rPr>
+      </w:pPr>
+    </w:p>
+    <w:p>
+      <w:pPr>
+        <w:jc w:val="both"/>
+        <w:rPr>
+          <w:ins w:id="46" w:author="Christoph Scheffel" w:date="2021-12-02T09:06:00Z"/>
+          <w:rFonts w:ascii="Arial" w:hAnsi="Arial" w:cs="Arial"/>
+        </w:rPr>
+      </w:pPr>
+      <w:ins w:id="47" w:author="Christoph Scheffel" w:date="2021-12-02T09:06:00Z">
         <w:r>
           <w:rPr>
             <w:rFonts w:ascii="Arial" w:hAnsi="Arial" w:cs="Arial"/>
@@ -4152,11 +4286,11 @@
       <w:pPr>
         <w:jc w:val="both"/>
         <w:rPr>
-          <w:ins w:id="37" w:author="Christoph Scheffel" w:date="2021-12-02T09:06:00Z"/>
-          <w:rFonts w:ascii="Arial" w:hAnsi="Arial" w:cs="Arial"/>
-        </w:rPr>
-      </w:pPr>
-      <w:ins w:id="38" w:author="Christoph Scheffel" w:date="2021-12-02T09:06:00Z">
+          <w:ins w:id="48" w:author="Christoph Scheffel" w:date="2021-12-02T09:06:00Z"/>
+          <w:rFonts w:ascii="Arial" w:hAnsi="Arial" w:cs="Arial"/>
+        </w:rPr>
+      </w:pPr>
+      <w:ins w:id="49" w:author="Christoph Scheffel" w:date="2021-12-02T09:06:00Z">
         <w:r>
           <w:rPr>
             <w:rFonts w:ascii="Arial" w:hAnsi="Arial" w:cs="Arial"/>
@@ -4169,21 +4303,21 @@
       <w:pPr>
         <w:jc w:val="both"/>
         <w:rPr>
-          <w:ins w:id="39" w:author="Christoph Scheffel" w:date="2021-12-02T09:06:00Z"/>
-          <w:rFonts w:ascii="Arial" w:hAnsi="Arial" w:cs="Arial"/>
-        </w:rPr>
-      </w:pPr>
-    </w:p>
-    <w:p>
-      <w:pPr>
-        <w:jc w:val="both"/>
-        <w:rPr>
-          <w:ins w:id="40" w:author="Christoph Scheffel" w:date="2021-12-02T09:06:00Z"/>
+          <w:ins w:id="50" w:author="Christoph Scheffel" w:date="2021-12-02T09:06:00Z"/>
+          <w:rFonts w:ascii="Arial" w:hAnsi="Arial" w:cs="Arial"/>
+        </w:rPr>
+      </w:pPr>
+    </w:p>
+    <w:p>
+      <w:pPr>
+        <w:jc w:val="both"/>
+        <w:rPr>
+          <w:ins w:id="51" w:author="Christoph Scheffel" w:date="2021-12-02T09:06:00Z"/>
           <w:rFonts w:ascii="Arial" w:hAnsi="Arial" w:cs="Arial"/>
           <w:b/>
         </w:rPr>
       </w:pPr>
-      <w:ins w:id="41" w:author="Christoph Scheffel" w:date="2021-12-02T09:06:00Z">
+      <w:ins w:id="52" w:author="Christoph Scheffel" w:date="2021-12-02T09:06:00Z">
         <w:r>
           <w:rPr>
             <w:rFonts w:ascii="Arial" w:hAnsi="Arial" w:cs="Arial"/>
@@ -4197,20 +4331,20 @@
       <w:pPr>
         <w:jc w:val="both"/>
         <w:rPr>
-          <w:ins w:id="42" w:author="Christoph Scheffel" w:date="2021-12-02T09:06:00Z"/>
-          <w:rFonts w:ascii="Arial" w:hAnsi="Arial" w:cs="Arial"/>
-        </w:rPr>
-      </w:pPr>
-    </w:p>
-    <w:p>
-      <w:pPr>
-        <w:jc w:val="both"/>
-        <w:rPr>
-          <w:ins w:id="43" w:author="Christoph Scheffel" w:date="2021-12-02T09:06:00Z"/>
-          <w:rFonts w:ascii="Arial" w:hAnsi="Arial" w:cs="Arial"/>
-        </w:rPr>
-      </w:pPr>
-      <w:ins w:id="44" w:author="Christoph Scheffel" w:date="2021-12-02T09:06:00Z">
+          <w:ins w:id="53" w:author="Christoph Scheffel" w:date="2021-12-02T09:06:00Z"/>
+          <w:rFonts w:ascii="Arial" w:hAnsi="Arial" w:cs="Arial"/>
+        </w:rPr>
+      </w:pPr>
+    </w:p>
+    <w:p>
+      <w:pPr>
+        <w:jc w:val="both"/>
+        <w:rPr>
+          <w:ins w:id="54" w:author="Christoph Scheffel" w:date="2021-12-02T09:06:00Z"/>
+          <w:rFonts w:ascii="Arial" w:hAnsi="Arial" w:cs="Arial"/>
+        </w:rPr>
+      </w:pPr>
+      <w:ins w:id="55" w:author="Christoph Scheffel" w:date="2021-12-02T09:06:00Z">
         <w:r>
           <w:rPr>
             <w:rFonts w:ascii="Arial" w:hAnsi="Arial" w:cs="Arial"/>
@@ -4229,11 +4363,11 @@
         </w:pBdr>
         <w:jc w:val="both"/>
         <w:rPr>
-          <w:ins w:id="45" w:author="Christoph Scheffel" w:date="2021-12-02T09:06:00Z"/>
-          <w:rFonts w:ascii="Arial" w:hAnsi="Arial" w:cs="Arial"/>
-        </w:rPr>
-      </w:pPr>
-      <w:ins w:id="46" w:author="Christoph Scheffel" w:date="2021-12-02T09:06:00Z">
+          <w:ins w:id="56" w:author="Christoph Scheffel" w:date="2021-12-02T09:06:00Z"/>
+          <w:rFonts w:ascii="Arial" w:hAnsi="Arial" w:cs="Arial"/>
+        </w:rPr>
+      </w:pPr>
+      <w:ins w:id="57" w:author="Christoph Scheffel" w:date="2021-12-02T09:06:00Z">
         <w:r>
           <w:rPr>
             <w:rFonts w:ascii="Arial" w:hAnsi="Arial" w:cs="Arial"/>
@@ -4253,11 +4387,11 @@
         </w:pBdr>
         <w:jc w:val="both"/>
         <w:rPr>
-          <w:ins w:id="47" w:author="Christoph Scheffel" w:date="2021-12-02T09:06:00Z"/>
-          <w:rFonts w:ascii="Arial" w:hAnsi="Arial" w:cs="Arial"/>
-        </w:rPr>
-      </w:pPr>
-      <w:ins w:id="48" w:author="Christoph Scheffel" w:date="2021-12-02T09:06:00Z">
+          <w:ins w:id="58" w:author="Christoph Scheffel" w:date="2021-12-02T09:06:00Z"/>
+          <w:rFonts w:ascii="Arial" w:hAnsi="Arial" w:cs="Arial"/>
+        </w:rPr>
+      </w:pPr>
+      <w:ins w:id="59" w:author="Christoph Scheffel" w:date="2021-12-02T09:06:00Z">
         <w:r>
           <w:rPr>
             <w:rFonts w:ascii="Arial" w:hAnsi="Arial" w:cs="Arial"/>
@@ -4276,7 +4410,7 @@
         </w:pBdr>
         <w:jc w:val="both"/>
         <w:rPr>
-          <w:ins w:id="49" w:author="Christoph Scheffel" w:date="2021-12-02T09:06:00Z"/>
+          <w:ins w:id="60" w:author="Christoph Scheffel" w:date="2021-12-02T09:06:00Z"/>
           <w:rFonts w:ascii="Arial" w:hAnsi="Arial" w:cs="Arial"/>
         </w:rPr>
       </w:pPr>
@@ -4291,11 +4425,11 @@
         </w:pBdr>
         <w:jc w:val="both"/>
         <w:rPr>
-          <w:ins w:id="50" w:author="Christoph Scheffel" w:date="2021-12-02T09:06:00Z"/>
-          <w:rFonts w:ascii="Arial" w:hAnsi="Arial" w:cs="Arial"/>
-        </w:rPr>
-      </w:pPr>
-      <w:ins w:id="51" w:author="Christoph Scheffel" w:date="2021-12-02T09:06:00Z">
+          <w:ins w:id="61" w:author="Christoph Scheffel" w:date="2021-12-02T09:06:00Z"/>
+          <w:rFonts w:ascii="Arial" w:hAnsi="Arial" w:cs="Arial"/>
+        </w:rPr>
+      </w:pPr>
+      <w:ins w:id="62" w:author="Christoph Scheffel" w:date="2021-12-02T09:06:00Z">
         <w:r>
           <w:rPr>
             <w:rFonts w:ascii="Arial" w:hAnsi="Arial" w:cs="Arial"/>
@@ -4320,11 +4454,11 @@
         </w:pBdr>
         <w:jc w:val="both"/>
         <w:rPr>
-          <w:ins w:id="52" w:author="Christoph Scheffel" w:date="2021-12-02T09:06:00Z"/>
-          <w:rFonts w:ascii="Arial" w:hAnsi="Arial" w:cs="Arial"/>
-        </w:rPr>
-      </w:pPr>
-      <w:ins w:id="53" w:author="Christoph Scheffel" w:date="2021-12-02T09:06:00Z">
+          <w:ins w:id="63" w:author="Christoph Scheffel" w:date="2021-12-02T09:06:00Z"/>
+          <w:rFonts w:ascii="Arial" w:hAnsi="Arial" w:cs="Arial"/>
+        </w:rPr>
+      </w:pPr>
+      <w:ins w:id="64" w:author="Christoph Scheffel" w:date="2021-12-02T09:06:00Z">
         <w:r>
           <w:rPr>
             <w:rFonts w:ascii="Arial" w:hAnsi="Arial" w:cs="Arial"/>
@@ -4337,20 +4471,20 @@
       <w:pPr>
         <w:jc w:val="both"/>
         <w:rPr>
-          <w:ins w:id="54" w:author="Christoph Scheffel" w:date="2021-12-02T09:06:00Z"/>
-          <w:rFonts w:ascii="Arial" w:hAnsi="Arial" w:cs="Arial"/>
-        </w:rPr>
-      </w:pPr>
-    </w:p>
-    <w:p>
-      <w:pPr>
-        <w:jc w:val="both"/>
-        <w:rPr>
-          <w:ins w:id="55" w:author="Christoph Scheffel" w:date="2021-12-02T09:06:00Z"/>
-          <w:rFonts w:ascii="Arial" w:hAnsi="Arial" w:cs="Arial"/>
-        </w:rPr>
-      </w:pPr>
-      <w:ins w:id="56" w:author="Christoph Scheffel" w:date="2021-12-02T09:06:00Z">
+          <w:ins w:id="65" w:author="Christoph Scheffel" w:date="2021-12-02T09:06:00Z"/>
+          <w:rFonts w:ascii="Arial" w:hAnsi="Arial" w:cs="Arial"/>
+        </w:rPr>
+      </w:pPr>
+    </w:p>
+    <w:p>
+      <w:pPr>
+        <w:jc w:val="both"/>
+        <w:rPr>
+          <w:ins w:id="66" w:author="Christoph Scheffel" w:date="2021-12-02T09:06:00Z"/>
+          <w:rFonts w:ascii="Arial" w:hAnsi="Arial" w:cs="Arial"/>
+        </w:rPr>
+      </w:pPr>
+      <w:ins w:id="67" w:author="Christoph Scheffel" w:date="2021-12-02T09:06:00Z">
         <w:r>
           <w:rPr>
             <w:rFonts w:ascii="Arial" w:hAnsi="Arial" w:cs="Arial"/>
@@ -4383,11 +4517,11 @@
       <w:pPr>
         <w:jc w:val="both"/>
         <w:rPr>
-          <w:ins w:id="57" w:author="Christoph Scheffel" w:date="2021-12-02T09:06:00Z"/>
-          <w:rFonts w:ascii="Arial" w:hAnsi="Arial" w:cs="Arial"/>
-        </w:rPr>
-      </w:pPr>
-      <w:ins w:id="58" w:author="Christoph Scheffel" w:date="2021-12-02T09:06:00Z">
+          <w:ins w:id="68" w:author="Christoph Scheffel" w:date="2021-12-02T09:06:00Z"/>
+          <w:rFonts w:ascii="Arial" w:hAnsi="Arial" w:cs="Arial"/>
+        </w:rPr>
+      </w:pPr>
+      <w:ins w:id="69" w:author="Christoph Scheffel" w:date="2021-12-02T09:06:00Z">
         <w:r>
           <w:rPr>
             <w:rFonts w:ascii="Arial" w:hAnsi="Arial" w:cs="Arial"/>
@@ -4421,11 +4555,11 @@
       <w:pPr>
         <w:jc w:val="both"/>
         <w:rPr>
-          <w:ins w:id="59" w:author="Christoph Scheffel" w:date="2021-12-02T09:06:00Z"/>
-          <w:rFonts w:ascii="Arial" w:hAnsi="Arial" w:cs="Arial"/>
-        </w:rPr>
-      </w:pPr>
-      <w:ins w:id="60" w:author="Christoph Scheffel" w:date="2021-12-02T09:06:00Z">
+          <w:ins w:id="70" w:author="Christoph Scheffel" w:date="2021-12-02T09:06:00Z"/>
+          <w:rFonts w:ascii="Arial" w:hAnsi="Arial" w:cs="Arial"/>
+        </w:rPr>
+      </w:pPr>
+      <w:ins w:id="71" w:author="Christoph Scheffel" w:date="2021-12-02T09:06:00Z">
         <w:r>
           <w:rPr>
             <w:rFonts w:ascii="Arial" w:hAnsi="Arial" w:cs="Arial"/>
@@ -4438,11 +4572,11 @@
       <w:pPr>
         <w:jc w:val="both"/>
         <w:rPr>
-          <w:ins w:id="61" w:author="Christoph Scheffel" w:date="2021-12-02T09:06:00Z"/>
-          <w:rFonts w:ascii="Arial" w:hAnsi="Arial" w:cs="Arial"/>
-        </w:rPr>
-      </w:pPr>
-      <w:ins w:id="62" w:author="Christoph Scheffel" w:date="2021-12-02T09:06:00Z">
+          <w:ins w:id="72" w:author="Christoph Scheffel" w:date="2021-12-02T09:06:00Z"/>
+          <w:rFonts w:ascii="Arial" w:hAnsi="Arial" w:cs="Arial"/>
+        </w:rPr>
+      </w:pPr>
+      <w:ins w:id="73" w:author="Christoph Scheffel" w:date="2021-12-02T09:06:00Z">
         <w:r>
           <w:rPr>
             <w:rFonts w:ascii="Arial" w:hAnsi="Arial" w:cs="Arial"/>
@@ -4456,11 +4590,11 @@
         <w:ind w:firstLine="709"/>
         <w:jc w:val="both"/>
         <w:rPr>
-          <w:ins w:id="63" w:author="Christoph Scheffel" w:date="2021-12-02T09:06:00Z"/>
-          <w:rFonts w:ascii="Arial" w:hAnsi="Arial" w:cs="Arial"/>
-        </w:rPr>
-      </w:pPr>
-      <w:ins w:id="64" w:author="Christoph Scheffel" w:date="2021-12-02T09:06:00Z">
+          <w:ins w:id="74" w:author="Christoph Scheffel" w:date="2021-12-02T09:06:00Z"/>
+          <w:rFonts w:ascii="Arial" w:hAnsi="Arial" w:cs="Arial"/>
+        </w:rPr>
+      </w:pPr>
+      <w:ins w:id="75" w:author="Christoph Scheffel" w:date="2021-12-02T09:06:00Z">
         <w:r>
           <w:rPr>
             <w:rFonts w:ascii="Arial" w:hAnsi="Arial" w:cs="Arial"/>
@@ -4505,11 +4639,11 @@
       <w:pPr>
         <w:jc w:val="both"/>
         <w:rPr>
-          <w:ins w:id="65" w:author="Christoph Scheffel" w:date="2021-12-02T09:06:00Z"/>
-          <w:rFonts w:ascii="Arial" w:hAnsi="Arial" w:cs="Arial"/>
-        </w:rPr>
-      </w:pPr>
-      <w:ins w:id="66" w:author="Christoph Scheffel" w:date="2021-12-02T09:06:00Z">
+          <w:ins w:id="76" w:author="Christoph Scheffel" w:date="2021-12-02T09:06:00Z"/>
+          <w:rFonts w:ascii="Arial" w:hAnsi="Arial" w:cs="Arial"/>
+        </w:rPr>
+      </w:pPr>
+      <w:ins w:id="77" w:author="Christoph Scheffel" w:date="2021-12-02T09:06:00Z">
         <w:r>
           <w:rPr>
             <w:rFonts w:ascii="Arial" w:hAnsi="Arial" w:cs="Arial"/>
@@ -4522,29 +4656,29 @@
       <w:pPr>
         <w:jc w:val="both"/>
         <w:rPr>
-          <w:ins w:id="67" w:author="Christoph Scheffel" w:date="2021-12-02T09:06:00Z"/>
-          <w:rFonts w:ascii="Arial" w:hAnsi="Arial" w:cs="Arial"/>
-        </w:rPr>
-      </w:pPr>
-    </w:p>
-    <w:p>
-      <w:pPr>
-        <w:jc w:val="both"/>
-        <w:rPr>
-          <w:ins w:id="68" w:author="Christoph Scheffel" w:date="2021-12-02T09:06:00Z"/>
-          <w:rFonts w:ascii="Arial" w:hAnsi="Arial" w:cs="Arial"/>
-        </w:rPr>
-      </w:pPr>
-    </w:p>
-    <w:p>
-      <w:pPr>
-        <w:jc w:val="both"/>
-        <w:rPr>
-          <w:ins w:id="69" w:author="Christoph Scheffel" w:date="2021-12-02T09:06:00Z"/>
-          <w:rFonts w:ascii="Arial" w:hAnsi="Arial" w:cs="Arial"/>
-        </w:rPr>
-      </w:pPr>
-      <w:ins w:id="70" w:author="Christoph Scheffel" w:date="2021-12-02T09:06:00Z">
+          <w:ins w:id="78" w:author="Christoph Scheffel" w:date="2021-12-02T09:06:00Z"/>
+          <w:rFonts w:ascii="Arial" w:hAnsi="Arial" w:cs="Arial"/>
+        </w:rPr>
+      </w:pPr>
+    </w:p>
+    <w:p>
+      <w:pPr>
+        <w:jc w:val="both"/>
+        <w:rPr>
+          <w:ins w:id="79" w:author="Christoph Scheffel" w:date="2021-12-02T09:06:00Z"/>
+          <w:rFonts w:ascii="Arial" w:hAnsi="Arial" w:cs="Arial"/>
+        </w:rPr>
+      </w:pPr>
+    </w:p>
+    <w:p>
+      <w:pPr>
+        <w:jc w:val="both"/>
+        <w:rPr>
+          <w:ins w:id="80" w:author="Christoph Scheffel" w:date="2021-12-02T09:06:00Z"/>
+          <w:rFonts w:ascii="Arial" w:hAnsi="Arial" w:cs="Arial"/>
+        </w:rPr>
+      </w:pPr>
+      <w:ins w:id="81" w:author="Christoph Scheffel" w:date="2021-12-02T09:06:00Z">
         <w:r>
           <w:rPr>
             <w:rFonts w:ascii="Arial" w:hAnsi="Arial" w:cs="Arial"/>
@@ -4563,11 +4697,11 @@
       <w:pPr>
         <w:jc w:val="both"/>
         <w:rPr>
-          <w:ins w:id="71" w:author="Christoph Scheffel" w:date="2021-12-02T09:06:00Z"/>
-          <w:rFonts w:ascii="Arial" w:hAnsi="Arial" w:cs="Arial"/>
-        </w:rPr>
-      </w:pPr>
-      <w:ins w:id="72" w:author="Christoph Scheffel" w:date="2021-12-02T09:06:00Z">
+          <w:ins w:id="82" w:author="Christoph Scheffel" w:date="2021-12-02T09:06:00Z"/>
+          <w:rFonts w:ascii="Arial" w:hAnsi="Arial" w:cs="Arial"/>
+        </w:rPr>
+      </w:pPr>
+      <w:ins w:id="83" w:author="Christoph Scheffel" w:date="2021-12-02T09:06:00Z">
         <w:r>
           <w:rPr>
             <w:rFonts w:ascii="Arial" w:hAnsi="Arial" w:cs="Arial"/>
@@ -4579,27 +4713,27 @@
     <w:p>
       <w:pPr>
         <w:rPr>
-          <w:ins w:id="73" w:author="Christoph Scheffel" w:date="2021-12-02T09:06:00Z"/>
-          <w:rFonts w:ascii="Arial" w:hAnsi="Arial" w:cs="Arial"/>
-        </w:rPr>
-      </w:pPr>
-    </w:p>
-    <w:p>
-      <w:pPr>
-        <w:rPr>
-          <w:ins w:id="74" w:author="Christoph Scheffel" w:date="2021-12-02T09:06:00Z"/>
-          <w:rFonts w:ascii="Arial" w:hAnsi="Arial" w:cs="Arial"/>
-        </w:rPr>
-      </w:pPr>
-    </w:p>
-    <w:p>
-      <w:pPr>
-        <w:rPr>
-          <w:ins w:id="75" w:author="Christoph Scheffel" w:date="2021-12-02T09:06:00Z"/>
-          <w:rFonts w:ascii="Arial" w:hAnsi="Arial" w:cs="Arial"/>
-        </w:rPr>
-      </w:pPr>
-      <w:ins w:id="76" w:author="Christoph Scheffel" w:date="2021-12-02T09:06:00Z">
+          <w:ins w:id="84" w:author="Christoph Scheffel" w:date="2021-12-02T09:06:00Z"/>
+          <w:rFonts w:ascii="Arial" w:hAnsi="Arial" w:cs="Arial"/>
+        </w:rPr>
+      </w:pPr>
+    </w:p>
+    <w:p>
+      <w:pPr>
+        <w:rPr>
+          <w:ins w:id="85" w:author="Christoph Scheffel" w:date="2021-12-02T09:06:00Z"/>
+          <w:rFonts w:ascii="Arial" w:hAnsi="Arial" w:cs="Arial"/>
+        </w:rPr>
+      </w:pPr>
+    </w:p>
+    <w:p>
+      <w:pPr>
+        <w:rPr>
+          <w:ins w:id="86" w:author="Christoph Scheffel" w:date="2021-12-02T09:06:00Z"/>
+          <w:rFonts w:ascii="Arial" w:hAnsi="Arial" w:cs="Arial"/>
+        </w:rPr>
+      </w:pPr>
+      <w:ins w:id="87" w:author="Christoph Scheffel" w:date="2021-12-02T09:06:00Z">
         <w:r>
           <w:rPr>
             <w:rFonts w:ascii="Arial" w:hAnsi="Arial" w:cs="Arial"/>
@@ -4620,7 +4754,7 @@
           <w:rFonts w:ascii="Arial" w:hAnsi="Arial" w:cs="Arial"/>
         </w:rPr>
       </w:pPr>
-      <w:ins w:id="77" w:author="Christoph Scheffel" w:date="2021-12-02T09:06:00Z">
+      <w:ins w:id="88" w:author="Christoph Scheffel" w:date="2021-12-02T09:06:00Z">
         <w:r>
           <w:rPr>
             <w:rFonts w:ascii="Arial" w:hAnsi="Arial" w:cs="Arial"/>
@@ -4662,7 +4796,7 @@
 
 <file path=word/comments.xml><?xml version="1.0" encoding="utf-8"?>
 <w:comments xmlns:wpc="http://schemas.microsoft.com/office/word/2010/wordprocessingCanvas" xmlns:cx="http://schemas.microsoft.com/office/drawing/2014/chartex" xmlns:mc="http://schemas.openxmlformats.org/markup-compatibility/2006" xmlns:o="urn:schemas-microsoft-com:office:office" xmlns:r="http://schemas.openxmlformats.org/officeDocument/2006/relationships" xmlns:m="http://schemas.openxmlformats.org/officeDocument/2006/math" xmlns:v="urn:schemas-microsoft-com:vml" xmlns:wp14="http://schemas.microsoft.com/office/word/2010/wordprocessingDrawing" xmlns:wp="http://schemas.openxmlformats.org/drawingml/2006/wordprocessingDrawing" xmlns:w10="urn:schemas-microsoft-com:office:word" xmlns:w="http://schemas.openxmlformats.org/wordprocessingml/2006/main" xmlns:w14="http://schemas.microsoft.com/office/word/2010/wordml" xmlns:w15="http://schemas.microsoft.com/office/word/2012/wordml" xmlns:w16se="http://schemas.microsoft.com/office/word/2015/wordml/symex" xmlns:wpg="http://schemas.microsoft.com/office/word/2010/wordprocessingGroup" xmlns:wpi="http://schemas.microsoft.com/office/word/2010/wordprocessingInk" xmlns:wne="http://schemas.microsoft.com/office/word/2006/wordml" xmlns:wps="http://schemas.microsoft.com/office/word/2010/wordprocessingShape" mc:Ignorable="w14 w15 w16se wp14">
-  <w:comment w:id="17" w:author="Christoph Scheffel" w:date="2021-12-02T08:58:00Z" w:initials="CS">
+  <w:comment w:id="20" w:author="Christoph Scheffel" w:date="2021-12-02T08:58:00Z" w:initials="CS">
     <w:p>
       <w:pPr>
         <w:pStyle w:val="Kommentartext"/>
@@ -4683,6 +4817,22 @@
       </w:pPr>
       <w:r>
         <w:t>Aber wir sollten schon fragen, ob sie sich fit fühlen, genug geschlafen und getrunken haben, etc.</w:t>
+      </w:r>
+    </w:p>
+  </w:comment>
+  <w:comment w:id="30" w:author="Christoph Scheffel" w:date="2022-01-07T09:30:00Z" w:initials="CS">
+    <w:p>
+      <w:pPr>
+        <w:pStyle w:val="Kommentartext"/>
+      </w:pPr>
+      <w:r>
+        <w:rPr>
+          <w:rStyle w:val="Kommentarzeichen"/>
+        </w:rPr>
+        <w:annotationRef/>
+      </w:r>
+      <w:r>
+        <w:t>Passt das so?</w:t>
       </w:r>
     </w:p>
   </w:comment>
@@ -4692,6 +4842,7 @@
 <file path=word/commentsExtended.xml><?xml version="1.0" encoding="utf-8"?>
 <w15:commentsEx xmlns:wpc="http://schemas.microsoft.com/office/word/2010/wordprocessingCanvas" xmlns:cx="http://schemas.microsoft.com/office/drawing/2014/chartex" xmlns:mc="http://schemas.openxmlformats.org/markup-compatibility/2006" xmlns:o="urn:schemas-microsoft-com:office:office" xmlns:r="http://schemas.openxmlformats.org/officeDocument/2006/relationships" xmlns:m="http://schemas.openxmlformats.org/officeDocument/2006/math" xmlns:v="urn:schemas-microsoft-com:vml" xmlns:wp14="http://schemas.microsoft.com/office/word/2010/wordprocessingDrawing" xmlns:wp="http://schemas.openxmlformats.org/drawingml/2006/wordprocessingDrawing" xmlns:w10="urn:schemas-microsoft-com:office:word" xmlns:w="http://schemas.openxmlformats.org/wordprocessingml/2006/main" xmlns:w14="http://schemas.microsoft.com/office/word/2010/wordml" xmlns:w15="http://schemas.microsoft.com/office/word/2012/wordml" xmlns:w16se="http://schemas.microsoft.com/office/word/2015/wordml/symex" xmlns:wpg="http://schemas.microsoft.com/office/word/2010/wordprocessingGroup" xmlns:wpi="http://schemas.microsoft.com/office/word/2010/wordprocessingInk" xmlns:wne="http://schemas.microsoft.com/office/word/2006/wordml" xmlns:wps="http://schemas.microsoft.com/office/word/2010/wordprocessingShape" mc:Ignorable="w14 w15 w16se wp14">
   <w15:commentEx w15:paraId="4F9C1DAD" w15:done="0"/>
+  <w15:commentEx w15:paraId="42632BF9" w15:done="0"/>
 </w15:commentsEx>
 </file>
 
@@ -4752,7 +4903,7 @@
       <w:rPr>
         <w:noProof/>
       </w:rPr>
-      <w:t>5</w:t>
+      <w:t>4</w:t>
     </w:r>
     <w:r>
       <w:fldChar w:fldCharType="end"/>
@@ -7162,7 +7313,7 @@
 </file>
 
 <file path=customXml/itemProps2.xml><?xml version="1.0" encoding="utf-8"?>
-<ds:datastoreItem xmlns:ds="http://schemas.openxmlformats.org/officeDocument/2006/customXml" ds:itemID="{471853DA-7DCD-40EB-944E-0368864BD093}">
+<ds:datastoreItem xmlns:ds="http://schemas.openxmlformats.org/officeDocument/2006/customXml" ds:itemID="{8453CF25-FEDD-44EF-B701-64D90D73D0AC}">
   <ds:schemaRefs>
     <ds:schemaRef ds:uri="http://schemas.openxmlformats.org/officeDocument/2006/bibliography"/>
   </ds:schemaRefs>
